--- a/CRM/Word_template/DV/EMB_02_THAY_DOI.docx
+++ b/CRM/Word_template/DV/EMB_02_THAY_DOI.docx
@@ -30,14 +30,10 @@
           <w:p>
             <w:pPr>
               <w:spacing w:before="120" w:after="120"/>
-              <w:rPr>
-                <w:lang/>
-              </w:rPr>
             </w:pPr>
             <w:r>
               <w:rPr>
                 <w:i/>
-                <w:lang/>
               </w:rPr>
               <w:t xml:space="preserve">  </w:t>
             </w:r>
@@ -125,20 +121,15 @@
               <w:rPr>
                 <w:b/>
                 <w:i/>
-                <w:lang/>
               </w:rPr>
             </w:pPr>
             <w:r>
-              <w:rPr>
-                <w:lang/>
-              </w:rPr>
               <w:t xml:space="preserve">              </w:t>
             </w:r>
             <w:r>
               <w:rPr>
                 <w:b/>
                 <w:i/>
-                <w:lang/>
               </w:rPr>
               <w:t>Mẫu số 02/E-MB</w:t>
             </w:r>
@@ -344,7 +335,7 @@
       </w:pPr>
       <w:r>
         <w:rPr>
-          <w:lang/>
+          <w:lang w:val="fr-FR"/>
         </w:rPr>
         <w:t xml:space="preserve">Tên </w:t>
       </w:r>
@@ -356,7 +347,7 @@
       </w:r>
       <w:r>
         <w:rPr>
-          <w:lang/>
+          <w:lang w:val="fr-FR"/>
         </w:rPr>
         <w:t>:</w:t>
       </w:r>
@@ -426,76 +417,152 @@
         <w:rPr>
           <w:lang w:val="fr-FR"/>
         </w:rPr>
-        <w:t xml:space="preserve"> Chức vụ:</w:t>
-      </w:r>
-      <w:r>
-        <w:rPr>
-          <w:lang w:val="fr-FR"/>
-        </w:rPr>
-        <w:t xml:space="preserve"> &lt;CHUCVU</w:t>
-      </w:r>
-      <w:r>
-        <w:rPr>
-          <w:lang w:val="fr-FR"/>
-        </w:rPr>
-        <w:t>_EMB_2</w:t>
-      </w:r>
-      <w:r>
-        <w:rPr>
-          <w:lang w:val="fr-FR"/>
-        </w:rPr>
-        <w:t>&gt;</w:t>
-      </w:r>
-      <w:r>
-        <w:rPr>
-          <w:lang w:val="fr-FR"/>
-        </w:rPr>
-        <w:t xml:space="preserve"> Điện thoại: </w:t>
-      </w:r>
-      <w:r>
-        <w:rPr>
-          <w:lang w:val="fr-FR"/>
-        </w:rPr>
-        <w:t>&lt;DIENTHOAI&gt;</w:t>
-      </w:r>
-    </w:p>
-    <w:p>
-      <w:pPr>
-        <w:tabs>
-          <w:tab w:val="left" w:leader="dot" w:pos="5245"/>
-          <w:tab w:val="left" w:leader="dot" w:pos="9180"/>
-        </w:tabs>
-        <w:ind w:firstLine="540"/>
-        <w:jc w:val="both"/>
-        <w:rPr>
-          <w:lang w:val="fr-FR"/>
-        </w:rPr>
-      </w:pPr>
-      <w:r>
-        <w:rPr>
-          <w:lang w:val="fr-FR"/>
-        </w:rPr>
-        <w:t>Ngày thành lập/Ngày sinh:</w:t>
-      </w:r>
-      <w:r>
-        <w:rPr>
-          <w:lang w:val="fr-FR"/>
-        </w:rPr>
-        <w:t xml:space="preserve"> &lt;NGAYSINH&gt;</w:t>
-      </w:r>
-      <w:r>
-        <w:rPr>
-          <w:lang w:val="fr-FR"/>
-        </w:rPr>
-        <w:t xml:space="preserve"> Nam/Nữ: </w:t>
-      </w:r>
-      <w:r>
-        <w:rPr>
-          <w:lang w:val="fr-FR"/>
-        </w:rPr>
-        <w:t>&lt;GIOITINH&gt;</w:t>
-      </w:r>
-    </w:p>
+        <w:t xml:space="preserve"> </w:t>
+      </w:r>
+    </w:p>
+    <w:tbl>
+      <w:tblPr>
+        <w:tblStyle w:val="TableGrid"/>
+        <w:tblW w:w="0" w:type="auto"/>
+        <w:tblInd w:w="558" w:type="dxa"/>
+        <w:tblBorders>
+          <w:top w:val="none" w:sz="0" w:space="0" w:color="auto"/>
+          <w:left w:val="none" w:sz="0" w:space="0" w:color="auto"/>
+          <w:bottom w:val="none" w:sz="0" w:space="0" w:color="auto"/>
+          <w:right w:val="none" w:sz="0" w:space="0" w:color="auto"/>
+          <w:insideH w:val="none" w:sz="0" w:space="0" w:color="auto"/>
+          <w:insideV w:val="none" w:sz="0" w:space="0" w:color="auto"/>
+        </w:tblBorders>
+        <w:tblLook w:val="04A0" w:firstRow="1" w:lastRow="0" w:firstColumn="1" w:lastColumn="0" w:noHBand="0" w:noVBand="1"/>
+      </w:tblPr>
+      <w:tblGrid>
+        <w:gridCol w:w="4410"/>
+        <w:gridCol w:w="4565"/>
+      </w:tblGrid>
+      <w:tr>
+        <w:tc>
+          <w:tcPr>
+            <w:tcW w:w="4410" w:type="dxa"/>
+          </w:tcPr>
+          <w:p>
+            <w:pPr>
+              <w:tabs>
+                <w:tab w:val="left" w:leader="dot" w:pos="4253"/>
+                <w:tab w:val="left" w:leader="dot" w:pos="6946"/>
+                <w:tab w:val="left" w:leader="dot" w:pos="9180"/>
+              </w:tabs>
+              <w:jc w:val="both"/>
+              <w:rPr>
+                <w:lang w:val="fr-FR"/>
+              </w:rPr>
+            </w:pPr>
+            <w:r>
+              <w:rPr>
+                <w:lang w:val="fr-FR"/>
+              </w:rPr>
+              <w:t>Chức vụ:</w:t>
+            </w:r>
+            <w:r>
+              <w:rPr>
+                <w:lang w:val="fr-FR"/>
+              </w:rPr>
+              <w:t xml:space="preserve"> &lt;CHUCVU_EMB_2&gt;</w:t>
+            </w:r>
+          </w:p>
+        </w:tc>
+        <w:tc>
+          <w:tcPr>
+            <w:tcW w:w="4565" w:type="dxa"/>
+          </w:tcPr>
+          <w:p>
+            <w:pPr>
+              <w:tabs>
+                <w:tab w:val="left" w:leader="dot" w:pos="4253"/>
+                <w:tab w:val="left" w:leader="dot" w:pos="6946"/>
+                <w:tab w:val="left" w:leader="dot" w:pos="9180"/>
+              </w:tabs>
+              <w:jc w:val="both"/>
+              <w:rPr>
+                <w:lang w:val="fr-FR"/>
+              </w:rPr>
+            </w:pPr>
+            <w:r>
+              <w:rPr>
+                <w:lang w:val="fr-FR"/>
+              </w:rPr>
+              <w:t xml:space="preserve">Điện thoại: </w:t>
+            </w:r>
+            <w:r>
+              <w:rPr>
+                <w:lang w:val="fr-FR"/>
+              </w:rPr>
+              <w:t>&lt;DIENTHOAI&gt;</w:t>
+            </w:r>
+          </w:p>
+        </w:tc>
+      </w:tr>
+      <w:tr>
+        <w:tc>
+          <w:tcPr>
+            <w:tcW w:w="4410" w:type="dxa"/>
+          </w:tcPr>
+          <w:p>
+            <w:pPr>
+              <w:tabs>
+                <w:tab w:val="left" w:leader="dot" w:pos="4253"/>
+                <w:tab w:val="left" w:leader="dot" w:pos="6946"/>
+                <w:tab w:val="left" w:leader="dot" w:pos="9180"/>
+              </w:tabs>
+              <w:jc w:val="both"/>
+              <w:rPr>
+                <w:lang w:val="fr-FR"/>
+              </w:rPr>
+            </w:pPr>
+            <w:r>
+              <w:rPr>
+                <w:lang w:val="fr-FR"/>
+              </w:rPr>
+              <w:t>Ngày thành lập/Ngày sinh:</w:t>
+            </w:r>
+            <w:r>
+              <w:rPr>
+                <w:lang w:val="fr-FR"/>
+              </w:rPr>
+              <w:t xml:space="preserve"> &lt;NGAYSINH&gt;</w:t>
+            </w:r>
+          </w:p>
+        </w:tc>
+        <w:tc>
+          <w:tcPr>
+            <w:tcW w:w="4565" w:type="dxa"/>
+          </w:tcPr>
+          <w:p>
+            <w:pPr>
+              <w:tabs>
+                <w:tab w:val="left" w:leader="dot" w:pos="5245"/>
+                <w:tab w:val="left" w:leader="dot" w:pos="9180"/>
+              </w:tabs>
+              <w:jc w:val="both"/>
+              <w:rPr>
+                <w:lang w:val="fr-FR"/>
+              </w:rPr>
+            </w:pPr>
+            <w:r>
+              <w:rPr>
+                <w:lang w:val="fr-FR"/>
+              </w:rPr>
+              <w:t xml:space="preserve">Nam/Nữ: </w:t>
+            </w:r>
+            <w:r>
+              <w:rPr>
+                <w:lang w:val="fr-FR"/>
+              </w:rPr>
+              <w:t>&lt;GIOITINH&gt;</w:t>
+            </w:r>
+          </w:p>
+        </w:tc>
+      </w:tr>
+    </w:tbl>
     <w:p>
       <w:pPr>
         <w:tabs>
@@ -521,31 +588,83 @@
         </w:rPr>
         <w:t xml:space="preserve">&lt;CMND&gt; </w:t>
       </w:r>
-      <w:r>
-        <w:rPr>
-          <w:lang w:val="fr-FR"/>
-        </w:rPr>
-        <w:t>Nơi cấp:</w:t>
-      </w:r>
-      <w:r>
-        <w:rPr>
-          <w:lang w:val="fr-FR"/>
-        </w:rPr>
-        <w:t xml:space="preserve"> &lt;NOICAP&gt;</w:t>
-      </w:r>
-      <w:r>
-        <w:rPr>
-          <w:lang w:val="fr-FR"/>
-        </w:rPr>
-        <w:t xml:space="preserve"> </w:t>
-      </w:r>
-      <w:r>
-        <w:rPr>
-          <w:lang w:val="fr-FR"/>
-        </w:rPr>
-        <w:t>Ngày cấp: &lt;NGAYCAP&gt;</w:t>
-      </w:r>
-    </w:p>
+    </w:p>
+    <w:tbl>
+      <w:tblPr>
+        <w:tblStyle w:val="TableGrid"/>
+        <w:tblW w:w="0" w:type="auto"/>
+        <w:tblInd w:w="558" w:type="dxa"/>
+        <w:tblBorders>
+          <w:top w:val="none" w:sz="0" w:space="0" w:color="auto"/>
+          <w:left w:val="none" w:sz="0" w:space="0" w:color="auto"/>
+          <w:bottom w:val="none" w:sz="0" w:space="0" w:color="auto"/>
+          <w:right w:val="none" w:sz="0" w:space="0" w:color="auto"/>
+          <w:insideH w:val="none" w:sz="0" w:space="0" w:color="auto"/>
+          <w:insideV w:val="none" w:sz="0" w:space="0" w:color="auto"/>
+        </w:tblBorders>
+        <w:tblLook w:val="04A0" w:firstRow="1" w:lastRow="0" w:firstColumn="1" w:lastColumn="0" w:noHBand="0" w:noVBand="1"/>
+      </w:tblPr>
+      <w:tblGrid>
+        <w:gridCol w:w="4410"/>
+        <w:gridCol w:w="4565"/>
+      </w:tblGrid>
+      <w:tr>
+        <w:tc>
+          <w:tcPr>
+            <w:tcW w:w="4410" w:type="dxa"/>
+          </w:tcPr>
+          <w:p>
+            <w:pPr>
+              <w:tabs>
+                <w:tab w:val="left" w:leader="dot" w:pos="4395"/>
+                <w:tab w:val="left" w:leader="dot" w:pos="7088"/>
+                <w:tab w:val="left" w:leader="dot" w:pos="9180"/>
+              </w:tabs>
+              <w:jc w:val="both"/>
+              <w:rPr>
+                <w:lang w:val="fr-FR"/>
+              </w:rPr>
+            </w:pPr>
+            <w:r>
+              <w:rPr>
+                <w:lang w:val="fr-FR"/>
+              </w:rPr>
+              <w:t>Nơi cấp:</w:t>
+            </w:r>
+            <w:r>
+              <w:rPr>
+                <w:lang w:val="fr-FR"/>
+              </w:rPr>
+              <w:t xml:space="preserve"> &lt;NOICAP&gt;</w:t>
+            </w:r>
+          </w:p>
+        </w:tc>
+        <w:tc>
+          <w:tcPr>
+            <w:tcW w:w="4565" w:type="dxa"/>
+          </w:tcPr>
+          <w:p>
+            <w:pPr>
+              <w:tabs>
+                <w:tab w:val="left" w:leader="dot" w:pos="4395"/>
+                <w:tab w:val="left" w:leader="dot" w:pos="7088"/>
+                <w:tab w:val="left" w:leader="dot" w:pos="9180"/>
+              </w:tabs>
+              <w:jc w:val="both"/>
+              <w:rPr>
+                <w:lang w:val="fr-FR"/>
+              </w:rPr>
+            </w:pPr>
+            <w:r>
+              <w:rPr>
+                <w:lang w:val="fr-FR"/>
+              </w:rPr>
+              <w:t>Ngày cấp: &lt;NGAYCAP&gt;</w:t>
+            </w:r>
+          </w:p>
+        </w:tc>
+      </w:tr>
+    </w:tbl>
     <w:p>
       <w:pPr>
         <w:tabs>
@@ -569,57 +688,79 @@
         <w:rPr>
           <w:lang w:val="fr-FR"/>
         </w:rPr>
-        <w:t>&lt;GPKD&gt; Nơi cấp: &lt;NOICAP</w:t>
-      </w:r>
-      <w:r>
-        <w:rPr>
-          <w:lang w:val="fr-FR"/>
-        </w:rPr>
-        <w:t>_</w:t>
-      </w:r>
-      <w:r>
-        <w:rPr>
-          <w:lang w:val="fr-FR"/>
-        </w:rPr>
-        <w:t>GPKD</w:t>
-      </w:r>
-      <w:r>
-        <w:rPr>
-          <w:lang w:val="fr-FR"/>
-        </w:rPr>
-        <w:t>_EMB_2</w:t>
-      </w:r>
-      <w:r>
-        <w:rPr>
-          <w:lang w:val="fr-FR"/>
-        </w:rPr>
-        <w:t>&gt; Ngày cấp: &lt;NGAYCAP</w:t>
-      </w:r>
-      <w:r>
-        <w:rPr>
-          <w:lang w:val="fr-FR"/>
-        </w:rPr>
-        <w:t>_</w:t>
-      </w:r>
-      <w:r>
-        <w:rPr>
-          <w:lang w:val="fr-FR"/>
-        </w:rPr>
-        <w:t>GPKD</w:t>
-      </w:r>
-      <w:r>
-        <w:rPr>
-          <w:lang w:val="fr-FR"/>
-        </w:rPr>
-        <w:t>_EMB_2</w:t>
-      </w:r>
-      <w:r>
-        <w:rPr>
-          <w:lang w:val="fr-FR"/>
-        </w:rPr>
-        <w:t xml:space="preserve">&gt; </w:t>
-      </w:r>
-    </w:p>
+        <w:t xml:space="preserve">&lt;GPKD&gt; </w:t>
+      </w:r>
+    </w:p>
+    <w:tbl>
+      <w:tblPr>
+        <w:tblStyle w:val="TableGrid"/>
+        <w:tblW w:w="0" w:type="auto"/>
+        <w:tblInd w:w="558" w:type="dxa"/>
+        <w:tblBorders>
+          <w:top w:val="none" w:sz="0" w:space="0" w:color="auto"/>
+          <w:left w:val="none" w:sz="0" w:space="0" w:color="auto"/>
+          <w:bottom w:val="none" w:sz="0" w:space="0" w:color="auto"/>
+          <w:right w:val="none" w:sz="0" w:space="0" w:color="auto"/>
+          <w:insideH w:val="none" w:sz="0" w:space="0" w:color="auto"/>
+          <w:insideV w:val="none" w:sz="0" w:space="0" w:color="auto"/>
+        </w:tblBorders>
+        <w:tblLook w:val="04A0" w:firstRow="1" w:lastRow="0" w:firstColumn="1" w:lastColumn="0" w:noHBand="0" w:noVBand="1"/>
+      </w:tblPr>
+      <w:tblGrid>
+        <w:gridCol w:w="4410"/>
+        <w:gridCol w:w="4565"/>
+      </w:tblGrid>
+      <w:tr>
+        <w:tc>
+          <w:tcPr>
+            <w:tcW w:w="4410" w:type="dxa"/>
+          </w:tcPr>
+          <w:p>
+            <w:pPr>
+              <w:tabs>
+                <w:tab w:val="left" w:leader="dot" w:pos="4395"/>
+                <w:tab w:val="left" w:leader="dot" w:pos="7088"/>
+                <w:tab w:val="left" w:leader="dot" w:pos="9180"/>
+              </w:tabs>
+              <w:jc w:val="both"/>
+              <w:rPr>
+                <w:lang w:val="fr-FR"/>
+              </w:rPr>
+            </w:pPr>
+            <w:r>
+              <w:rPr>
+                <w:lang w:val="fr-FR"/>
+              </w:rPr>
+              <w:t>Nơi cấp: &lt;NOICAP_GPKD_EMB_2&gt;</w:t>
+            </w:r>
+          </w:p>
+        </w:tc>
+        <w:tc>
+          <w:tcPr>
+            <w:tcW w:w="4565" w:type="dxa"/>
+          </w:tcPr>
+          <w:p>
+            <w:pPr>
+              <w:tabs>
+                <w:tab w:val="left" w:leader="dot" w:pos="4395"/>
+                <w:tab w:val="left" w:leader="dot" w:pos="7088"/>
+                <w:tab w:val="left" w:leader="dot" w:pos="9180"/>
+              </w:tabs>
+              <w:jc w:val="both"/>
+              <w:rPr>
+                <w:lang w:val="fr-FR"/>
+              </w:rPr>
+            </w:pPr>
+            <w:r>
+              <w:rPr>
+                <w:lang w:val="fr-FR"/>
+              </w:rPr>
+              <w:t>Ngày cấp: &lt;NGAYCAP_GPKD_EMB_2&gt;</w:t>
+            </w:r>
+          </w:p>
+        </w:tc>
+      </w:tr>
+    </w:tbl>
     <w:p>
       <w:pPr>
         <w:tabs>
@@ -772,8 +913,6 @@
         </w:rPr>
         <w:t>&gt;</w:t>
       </w:r>
-      <w:bookmarkStart w:id="0" w:name="_GoBack"/>
-      <w:bookmarkEnd w:id="0"/>
     </w:p>
     <w:p>
       <w:pPr>
@@ -990,15 +1129,8 @@
               </w:rPr>
               <w:t xml:space="preserve"> &lt;NGAY</w:t>
             </w:r>
-            <w:r>
-              <w:rPr>
-                <w:b/>
-                <w:sz w:val="22"/>
-                <w:szCs w:val="22"/>
-                <w:lang w:val="fr-FR"/>
-              </w:rPr>
-              <w:t xml:space="preserve"> </w:t>
-            </w:r>
+            <w:bookmarkStart w:id="0" w:name="_GoBack"/>
+            <w:bookmarkEnd w:id="0"/>
             <w:r>
               <w:rPr>
                 <w:b/>
@@ -1348,7 +1480,13 @@
         </w:rPr>
       </w:pPr>
     </w:p>
-    <w:p/>
+    <w:p>
+      <w:pPr>
+        <w:rPr>
+          <w:lang w:val="fr-FR"/>
+        </w:rPr>
+      </w:pPr>
+    </w:p>
     <w:sectPr>
       <w:footerReference w:type="even" r:id="rId9"/>
       <w:footerReference w:type="default" r:id="rId10"/>
@@ -2132,12 +2270,15 @@
   </w:style>
   <w:style w:type="character" w:default="1" w:styleId="DefaultParagraphFont">
     <w:name w:val="Default Paragraph Font"/>
-    <w:link w:val="CharChar"/>
+    <w:uiPriority w:val="1"/>
     <w:semiHidden/>
+    <w:unhideWhenUsed/>
   </w:style>
   <w:style w:type="table" w:default="1" w:styleId="TableNormal">
     <w:name w:val="Normal Table"/>
+    <w:uiPriority w:val="99"/>
     <w:semiHidden/>
+    <w:unhideWhenUsed/>
     <w:tblPr>
       <w:tblInd w:w="0" w:type="dxa"/>
       <w:tblCellMar>
@@ -2150,7 +2291,9 @@
   </w:style>
   <w:style w:type="numbering" w:default="1" w:styleId="NoList">
     <w:name w:val="No List"/>
+    <w:uiPriority w:val="99"/>
     <w:semiHidden/>
+    <w:unhideWhenUsed/>
   </w:style>
   <w:style w:type="paragraph" w:styleId="Footer">
     <w:name w:val="footer"/>
@@ -2170,9 +2313,8 @@
     <w:rsid w:val="00B14F0C"/>
   </w:style>
   <w:style w:type="paragraph" w:customStyle="1" w:styleId="CharChar">
-    <w:name w:val=" Char Char"/>
+    <w:name w:val="Char Char"/>
     <w:basedOn w:val="Normal"/>
-    <w:link w:val="DefaultParagraphFont"/>
     <w:rsid w:val="00B14F0C"/>
     <w:pPr>
       <w:spacing w:after="160" w:line="240" w:lineRule="exact"/>
@@ -2201,6 +2343,51 @@
       <w:b/>
       <w:bCs/>
     </w:rPr>
+  </w:style>
+  <w:style w:type="paragraph" w:styleId="BalloonText">
+    <w:name w:val="Balloon Text"/>
+    <w:basedOn w:val="Normal"/>
+    <w:link w:val="BalloonTextChar"/>
+    <w:rsid w:val="00D67BC9"/>
+    <w:rPr>
+      <w:rFonts w:ascii="Tahoma" w:hAnsi="Tahoma" w:cs="Tahoma"/>
+      <w:sz w:val="16"/>
+      <w:szCs w:val="16"/>
+    </w:rPr>
+  </w:style>
+  <w:style w:type="character" w:customStyle="1" w:styleId="BalloonTextChar">
+    <w:name w:val="Balloon Text Char"/>
+    <w:basedOn w:val="DefaultParagraphFont"/>
+    <w:link w:val="BalloonText"/>
+    <w:rsid w:val="00D67BC9"/>
+    <w:rPr>
+      <w:rFonts w:ascii="Tahoma" w:hAnsi="Tahoma" w:cs="Tahoma"/>
+      <w:sz w:val="16"/>
+      <w:szCs w:val="16"/>
+      <w:lang w:eastAsia="en-US"/>
+    </w:rPr>
+  </w:style>
+  <w:style w:type="table" w:styleId="TableGrid">
+    <w:name w:val="Table Grid"/>
+    <w:basedOn w:val="TableNormal"/>
+    <w:rsid w:val="00D67BC9"/>
+    <w:tblPr>
+      <w:tblInd w:w="0" w:type="dxa"/>
+      <w:tblBorders>
+        <w:top w:val="single" w:sz="4" w:space="0" w:color="auto"/>
+        <w:left w:val="single" w:sz="4" w:space="0" w:color="auto"/>
+        <w:bottom w:val="single" w:sz="4" w:space="0" w:color="auto"/>
+        <w:right w:val="single" w:sz="4" w:space="0" w:color="auto"/>
+        <w:insideH w:val="single" w:sz="4" w:space="0" w:color="auto"/>
+        <w:insideV w:val="single" w:sz="4" w:space="0" w:color="auto"/>
+      </w:tblBorders>
+      <w:tblCellMar>
+        <w:top w:w="0" w:type="dxa"/>
+        <w:left w:w="108" w:type="dxa"/>
+        <w:bottom w:w="0" w:type="dxa"/>
+        <w:right w:w="108" w:type="dxa"/>
+      </w:tblCellMar>
+    </w:tblPr>
   </w:style>
 </w:styles>
 </file>
@@ -2355,12 +2542,15 @@
   </w:style>
   <w:style w:type="character" w:default="1" w:styleId="DefaultParagraphFont">
     <w:name w:val="Default Paragraph Font"/>
-    <w:link w:val="CharChar"/>
+    <w:uiPriority w:val="1"/>
     <w:semiHidden/>
+    <w:unhideWhenUsed/>
   </w:style>
   <w:style w:type="table" w:default="1" w:styleId="TableNormal">
     <w:name w:val="Normal Table"/>
+    <w:uiPriority w:val="99"/>
     <w:semiHidden/>
+    <w:unhideWhenUsed/>
     <w:tblPr>
       <w:tblInd w:w="0" w:type="dxa"/>
       <w:tblCellMar>
@@ -2373,7 +2563,9 @@
   </w:style>
   <w:style w:type="numbering" w:default="1" w:styleId="NoList">
     <w:name w:val="No List"/>
+    <w:uiPriority w:val="99"/>
     <w:semiHidden/>
+    <w:unhideWhenUsed/>
   </w:style>
   <w:style w:type="paragraph" w:styleId="Footer">
     <w:name w:val="footer"/>
@@ -2393,9 +2585,8 @@
     <w:rsid w:val="00B14F0C"/>
   </w:style>
   <w:style w:type="paragraph" w:customStyle="1" w:styleId="CharChar">
-    <w:name w:val=" Char Char"/>
+    <w:name w:val="Char Char"/>
     <w:basedOn w:val="Normal"/>
-    <w:link w:val="DefaultParagraphFont"/>
     <w:rsid w:val="00B14F0C"/>
     <w:pPr>
       <w:spacing w:after="160" w:line="240" w:lineRule="exact"/>
@@ -2424,6 +2615,51 @@
       <w:b/>
       <w:bCs/>
     </w:rPr>
+  </w:style>
+  <w:style w:type="paragraph" w:styleId="BalloonText">
+    <w:name w:val="Balloon Text"/>
+    <w:basedOn w:val="Normal"/>
+    <w:link w:val="BalloonTextChar"/>
+    <w:rsid w:val="00D67BC9"/>
+    <w:rPr>
+      <w:rFonts w:ascii="Tahoma" w:hAnsi="Tahoma" w:cs="Tahoma"/>
+      <w:sz w:val="16"/>
+      <w:szCs w:val="16"/>
+    </w:rPr>
+  </w:style>
+  <w:style w:type="character" w:customStyle="1" w:styleId="BalloonTextChar">
+    <w:name w:val="Balloon Text Char"/>
+    <w:basedOn w:val="DefaultParagraphFont"/>
+    <w:link w:val="BalloonText"/>
+    <w:rsid w:val="00D67BC9"/>
+    <w:rPr>
+      <w:rFonts w:ascii="Tahoma" w:hAnsi="Tahoma" w:cs="Tahoma"/>
+      <w:sz w:val="16"/>
+      <w:szCs w:val="16"/>
+      <w:lang w:eastAsia="en-US"/>
+    </w:rPr>
+  </w:style>
+  <w:style w:type="table" w:styleId="TableGrid">
+    <w:name w:val="Table Grid"/>
+    <w:basedOn w:val="TableNormal"/>
+    <w:rsid w:val="00D67BC9"/>
+    <w:tblPr>
+      <w:tblInd w:w="0" w:type="dxa"/>
+      <w:tblBorders>
+        <w:top w:val="single" w:sz="4" w:space="0" w:color="auto"/>
+        <w:left w:val="single" w:sz="4" w:space="0" w:color="auto"/>
+        <w:bottom w:val="single" w:sz="4" w:space="0" w:color="auto"/>
+        <w:right w:val="single" w:sz="4" w:space="0" w:color="auto"/>
+        <w:insideH w:val="single" w:sz="4" w:space="0" w:color="auto"/>
+        <w:insideV w:val="single" w:sz="4" w:space="0" w:color="auto"/>
+      </w:tblBorders>
+      <w:tblCellMar>
+        <w:top w:w="0" w:type="dxa"/>
+        <w:left w:w="108" w:type="dxa"/>
+        <w:bottom w:w="0" w:type="dxa"/>
+        <w:right w:w="108" w:type="dxa"/>
+      </w:tblCellMar>
+    </w:tblPr>
   </w:style>
 </w:styles>
 </file>

--- a/CRM/Word_template/DV/EMB_02_THAY_DOI.docx
+++ b/CRM/Word_template/DV/EMB_02_THAY_DOI.docx
@@ -126,12 +126,37 @@
             <w:r>
               <w:t xml:space="preserve">              </w:t>
             </w:r>
+            <w:proofErr w:type="spellStart"/>
             <w:r>
               <w:rPr>
                 <w:b/>
                 <w:i/>
               </w:rPr>
-              <w:t>Mẫu số 02/E-MB</w:t>
+              <w:t>Mẫu</w:t>
+            </w:r>
+            <w:proofErr w:type="spellEnd"/>
+            <w:r>
+              <w:rPr>
+                <w:b/>
+                <w:i/>
+              </w:rPr>
+              <w:t xml:space="preserve"> </w:t>
+            </w:r>
+            <w:proofErr w:type="spellStart"/>
+            <w:r>
+              <w:rPr>
+                <w:b/>
+                <w:i/>
+              </w:rPr>
+              <w:t>số</w:t>
+            </w:r>
+            <w:proofErr w:type="spellEnd"/>
+            <w:r>
+              <w:rPr>
+                <w:b/>
+                <w:i/>
+              </w:rPr>
+              <w:t xml:space="preserve"> 02/E-MB</w:t>
             </w:r>
           </w:p>
         </w:tc>
@@ -288,6 +313,7 @@
           <w:lang w:val="fr-FR"/>
         </w:rPr>
       </w:pPr>
+      <w:proofErr w:type="spellStart"/>
       <w:r>
         <w:rPr>
           <w:b/>
@@ -295,7 +321,37 @@
           <w:sz w:val="26"/>
           <w:lang w:val="fr-FR"/>
         </w:rPr>
-        <w:t xml:space="preserve">Kính gửi : </w:t>
+        <w:t>Kính</w:t>
+      </w:r>
+      <w:proofErr w:type="spellEnd"/>
+      <w:r>
+        <w:rPr>
+          <w:b/>
+          <w:bCs/>
+          <w:sz w:val="26"/>
+          <w:lang w:val="fr-FR"/>
+        </w:rPr>
+        <w:t xml:space="preserve"> </w:t>
+      </w:r>
+      <w:proofErr w:type="spellStart"/>
+      <w:r>
+        <w:rPr>
+          <w:b/>
+          <w:bCs/>
+          <w:sz w:val="26"/>
+          <w:lang w:val="fr-FR"/>
+        </w:rPr>
+        <w:t>gửi</w:t>
+      </w:r>
+      <w:proofErr w:type="spellEnd"/>
+      <w:r>
+        <w:rPr>
+          <w:b/>
+          <w:bCs/>
+          <w:sz w:val="26"/>
+          <w:lang w:val="fr-FR"/>
+        </w:rPr>
+        <w:t xml:space="preserve"> : </w:t>
       </w:r>
       <w:r>
         <w:rPr>
@@ -333,18 +389,98 @@
           <w:lang w:val="fr-FR"/>
         </w:rPr>
       </w:pPr>
-      <w:r>
-        <w:rPr>
-          <w:lang w:val="fr-FR"/>
-        </w:rPr>
-        <w:t xml:space="preserve">Tên </w:t>
-      </w:r>
-      <w:r>
-        <w:rPr>
-          <w:lang w:val="fr-FR"/>
-        </w:rPr>
-        <w:t>cơ quan/Tổ chức/Cá nhân</w:t>
-      </w:r>
+      <w:proofErr w:type="spellStart"/>
+      <w:r>
+        <w:rPr>
+          <w:lang w:val="fr-FR"/>
+        </w:rPr>
+        <w:t>Tên</w:t>
+      </w:r>
+      <w:proofErr w:type="spellEnd"/>
+      <w:r>
+        <w:rPr>
+          <w:lang w:val="fr-FR"/>
+        </w:rPr>
+        <w:t xml:space="preserve"> </w:t>
+      </w:r>
+      <w:proofErr w:type="spellStart"/>
+      <w:r>
+        <w:rPr>
+          <w:lang w:val="fr-FR"/>
+        </w:rPr>
+        <w:t>cơ</w:t>
+      </w:r>
+      <w:proofErr w:type="spellEnd"/>
+      <w:r>
+        <w:rPr>
+          <w:lang w:val="fr-FR"/>
+        </w:rPr>
+        <w:t xml:space="preserve"> </w:t>
+      </w:r>
+      <w:proofErr w:type="spellStart"/>
+      <w:r>
+        <w:rPr>
+          <w:lang w:val="fr-FR"/>
+        </w:rPr>
+        <w:t>quan</w:t>
+      </w:r>
+      <w:proofErr w:type="spellEnd"/>
+      <w:r>
+        <w:rPr>
+          <w:lang w:val="fr-FR"/>
+        </w:rPr>
+        <w:t>/</w:t>
+      </w:r>
+      <w:proofErr w:type="spellStart"/>
+      <w:r>
+        <w:rPr>
+          <w:lang w:val="fr-FR"/>
+        </w:rPr>
+        <w:t>Tổ</w:t>
+      </w:r>
+      <w:proofErr w:type="spellEnd"/>
+      <w:r>
+        <w:rPr>
+          <w:lang w:val="fr-FR"/>
+        </w:rPr>
+        <w:t xml:space="preserve"> </w:t>
+      </w:r>
+      <w:proofErr w:type="spellStart"/>
+      <w:r>
+        <w:rPr>
+          <w:lang w:val="fr-FR"/>
+        </w:rPr>
+        <w:t>chức</w:t>
+      </w:r>
+      <w:proofErr w:type="spellEnd"/>
+      <w:r>
+        <w:rPr>
+          <w:lang w:val="fr-FR"/>
+        </w:rPr>
+        <w:t>/</w:t>
+      </w:r>
+      <w:proofErr w:type="spellStart"/>
+      <w:r>
+        <w:rPr>
+          <w:lang w:val="fr-FR"/>
+        </w:rPr>
+        <w:t>Cá</w:t>
+      </w:r>
+      <w:proofErr w:type="spellEnd"/>
+      <w:r>
+        <w:rPr>
+          <w:lang w:val="fr-FR"/>
+        </w:rPr>
+        <w:t xml:space="preserve"> </w:t>
+      </w:r>
+      <w:proofErr w:type="spellStart"/>
+      <w:r>
+        <w:rPr>
+          <w:lang w:val="fr-FR"/>
+        </w:rPr>
+        <w:t>nhân</w:t>
+      </w:r>
+      <w:proofErr w:type="spellEnd"/>
       <w:r>
         <w:rPr>
           <w:lang w:val="fr-FR"/>
@@ -389,11 +525,47 @@
           <w:lang w:val="fr-FR"/>
         </w:rPr>
       </w:pPr>
-      <w:r>
-        <w:rPr>
-          <w:lang w:val="fr-FR"/>
-        </w:rPr>
-        <w:t xml:space="preserve">Người đại diện: </w:t>
+      <w:proofErr w:type="spellStart"/>
+      <w:r>
+        <w:rPr>
+          <w:lang w:val="fr-FR"/>
+        </w:rPr>
+        <w:t>Người</w:t>
+      </w:r>
+      <w:proofErr w:type="spellEnd"/>
+      <w:r>
+        <w:rPr>
+          <w:lang w:val="fr-FR"/>
+        </w:rPr>
+        <w:t xml:space="preserve"> </w:t>
+      </w:r>
+      <w:proofErr w:type="spellStart"/>
+      <w:r>
+        <w:rPr>
+          <w:lang w:val="fr-FR"/>
+        </w:rPr>
+        <w:t>đại</w:t>
+      </w:r>
+      <w:proofErr w:type="spellEnd"/>
+      <w:r>
+        <w:rPr>
+          <w:lang w:val="fr-FR"/>
+        </w:rPr>
+        <w:t xml:space="preserve"> </w:t>
+      </w:r>
+      <w:proofErr w:type="spellStart"/>
+      <w:r>
+        <w:rPr>
+          <w:lang w:val="fr-FR"/>
+        </w:rPr>
+        <w:t>diện</w:t>
+      </w:r>
+      <w:proofErr w:type="spellEnd"/>
+      <w:r>
+        <w:rPr>
+          <w:lang w:val="fr-FR"/>
+        </w:rPr>
+        <w:t xml:space="preserve">: </w:t>
       </w:r>
       <w:r>
         <w:rPr>
@@ -456,11 +628,33 @@
                 <w:lang w:val="fr-FR"/>
               </w:rPr>
             </w:pPr>
-            <w:r>
-              <w:rPr>
-                <w:lang w:val="fr-FR"/>
-              </w:rPr>
-              <w:t>Chức vụ:</w:t>
+            <w:proofErr w:type="spellStart"/>
+            <w:r>
+              <w:rPr>
+                <w:lang w:val="fr-FR"/>
+              </w:rPr>
+              <w:t>Chức</w:t>
+            </w:r>
+            <w:proofErr w:type="spellEnd"/>
+            <w:r>
+              <w:rPr>
+                <w:lang w:val="fr-FR"/>
+              </w:rPr>
+              <w:t xml:space="preserve"> </w:t>
+            </w:r>
+            <w:proofErr w:type="spellStart"/>
+            <w:r>
+              <w:rPr>
+                <w:lang w:val="fr-FR"/>
+              </w:rPr>
+              <w:t>vụ</w:t>
+            </w:r>
+            <w:proofErr w:type="spellEnd"/>
+            <w:r>
+              <w:rPr>
+                <w:lang w:val="fr-FR"/>
+              </w:rPr>
+              <w:t>:</w:t>
             </w:r>
             <w:r>
               <w:rPr>
@@ -486,11 +680,33 @@
                 <w:lang w:val="fr-FR"/>
               </w:rPr>
             </w:pPr>
-            <w:r>
-              <w:rPr>
-                <w:lang w:val="fr-FR"/>
-              </w:rPr>
-              <w:t xml:space="preserve">Điện thoại: </w:t>
+            <w:proofErr w:type="spellStart"/>
+            <w:r>
+              <w:rPr>
+                <w:lang w:val="fr-FR"/>
+              </w:rPr>
+              <w:t>Điện</w:t>
+            </w:r>
+            <w:proofErr w:type="spellEnd"/>
+            <w:r>
+              <w:rPr>
+                <w:lang w:val="fr-FR"/>
+              </w:rPr>
+              <w:t xml:space="preserve"> </w:t>
+            </w:r>
+            <w:proofErr w:type="spellStart"/>
+            <w:r>
+              <w:rPr>
+                <w:lang w:val="fr-FR"/>
+              </w:rPr>
+              <w:t>thoại</w:t>
+            </w:r>
+            <w:proofErr w:type="spellEnd"/>
+            <w:r>
+              <w:rPr>
+                <w:lang w:val="fr-FR"/>
+              </w:rPr>
+              <w:t xml:space="preserve">: </w:t>
             </w:r>
             <w:r>
               <w:rPr>
@@ -518,11 +734,75 @@
                 <w:lang w:val="fr-FR"/>
               </w:rPr>
             </w:pPr>
-            <w:r>
-              <w:rPr>
-                <w:lang w:val="fr-FR"/>
-              </w:rPr>
-              <w:t>Ngày thành lập/Ngày sinh:</w:t>
+            <w:proofErr w:type="spellStart"/>
+            <w:r>
+              <w:rPr>
+                <w:lang w:val="fr-FR"/>
+              </w:rPr>
+              <w:t>Ngày</w:t>
+            </w:r>
+            <w:proofErr w:type="spellEnd"/>
+            <w:r>
+              <w:rPr>
+                <w:lang w:val="fr-FR"/>
+              </w:rPr>
+              <w:t xml:space="preserve"> </w:t>
+            </w:r>
+            <w:proofErr w:type="spellStart"/>
+            <w:r>
+              <w:rPr>
+                <w:lang w:val="fr-FR"/>
+              </w:rPr>
+              <w:t>thành</w:t>
+            </w:r>
+            <w:proofErr w:type="spellEnd"/>
+            <w:r>
+              <w:rPr>
+                <w:lang w:val="fr-FR"/>
+              </w:rPr>
+              <w:t xml:space="preserve"> </w:t>
+            </w:r>
+            <w:proofErr w:type="spellStart"/>
+            <w:r>
+              <w:rPr>
+                <w:lang w:val="fr-FR"/>
+              </w:rPr>
+              <w:t>lập</w:t>
+            </w:r>
+            <w:proofErr w:type="spellEnd"/>
+            <w:r>
+              <w:rPr>
+                <w:lang w:val="fr-FR"/>
+              </w:rPr>
+              <w:t>/</w:t>
+            </w:r>
+            <w:proofErr w:type="spellStart"/>
+            <w:r>
+              <w:rPr>
+                <w:lang w:val="fr-FR"/>
+              </w:rPr>
+              <w:t>Ngày</w:t>
+            </w:r>
+            <w:proofErr w:type="spellEnd"/>
+            <w:r>
+              <w:rPr>
+                <w:lang w:val="fr-FR"/>
+              </w:rPr>
+              <w:t xml:space="preserve"> </w:t>
+            </w:r>
+            <w:proofErr w:type="spellStart"/>
+            <w:r>
+              <w:rPr>
+                <w:lang w:val="fr-FR"/>
+              </w:rPr>
+              <w:t>sinh</w:t>
+            </w:r>
+            <w:proofErr w:type="spellEnd"/>
+            <w:r>
+              <w:rPr>
+                <w:lang w:val="fr-FR"/>
+              </w:rPr>
+              <w:t>:</w:t>
             </w:r>
             <w:r>
               <w:rPr>
@@ -551,7 +831,21 @@
               <w:rPr>
                 <w:lang w:val="fr-FR"/>
               </w:rPr>
-              <w:t xml:space="preserve">Nam/Nữ: </w:t>
+              <w:t>Nam/</w:t>
+            </w:r>
+            <w:proofErr w:type="spellStart"/>
+            <w:r>
+              <w:rPr>
+                <w:lang w:val="fr-FR"/>
+              </w:rPr>
+              <w:t>Nữ</w:t>
+            </w:r>
+            <w:proofErr w:type="spellEnd"/>
+            <w:r>
+              <w:rPr>
+                <w:lang w:val="fr-FR"/>
+              </w:rPr>
+              <w:t xml:space="preserve">: </w:t>
             </w:r>
             <w:r>
               <w:rPr>
@@ -576,11 +870,47 @@
           <w:lang w:val="fr-FR"/>
         </w:rPr>
       </w:pPr>
-      <w:r>
-        <w:rPr>
-          <w:lang w:val="fr-FR"/>
-        </w:rPr>
-        <w:t xml:space="preserve">Số CMND/Hộ chiếu: </w:t>
+      <w:proofErr w:type="spellStart"/>
+      <w:r>
+        <w:rPr>
+          <w:lang w:val="fr-FR"/>
+        </w:rPr>
+        <w:t>Số</w:t>
+      </w:r>
+      <w:proofErr w:type="spellEnd"/>
+      <w:r>
+        <w:rPr>
+          <w:lang w:val="fr-FR"/>
+        </w:rPr>
+        <w:t xml:space="preserve"> CMND/</w:t>
+      </w:r>
+      <w:proofErr w:type="spellStart"/>
+      <w:r>
+        <w:rPr>
+          <w:lang w:val="fr-FR"/>
+        </w:rPr>
+        <w:t>Hộ</w:t>
+      </w:r>
+      <w:proofErr w:type="spellEnd"/>
+      <w:r>
+        <w:rPr>
+          <w:lang w:val="fr-FR"/>
+        </w:rPr>
+        <w:t xml:space="preserve"> </w:t>
+      </w:r>
+      <w:proofErr w:type="spellStart"/>
+      <w:r>
+        <w:rPr>
+          <w:lang w:val="fr-FR"/>
+        </w:rPr>
+        <w:t>chiếu</w:t>
+      </w:r>
+      <w:proofErr w:type="spellEnd"/>
+      <w:r>
+        <w:rPr>
+          <w:lang w:val="fr-FR"/>
+        </w:rPr>
+        <w:t xml:space="preserve">: </w:t>
       </w:r>
       <w:r>
         <w:rPr>
@@ -625,11 +955,33 @@
                 <w:lang w:val="fr-FR"/>
               </w:rPr>
             </w:pPr>
-            <w:r>
-              <w:rPr>
-                <w:lang w:val="fr-FR"/>
-              </w:rPr>
-              <w:t>Nơi cấp:</w:t>
+            <w:proofErr w:type="spellStart"/>
+            <w:r>
+              <w:rPr>
+                <w:lang w:val="fr-FR"/>
+              </w:rPr>
+              <w:t>Nơi</w:t>
+            </w:r>
+            <w:proofErr w:type="spellEnd"/>
+            <w:r>
+              <w:rPr>
+                <w:lang w:val="fr-FR"/>
+              </w:rPr>
+              <w:t xml:space="preserve"> </w:t>
+            </w:r>
+            <w:proofErr w:type="spellStart"/>
+            <w:r>
+              <w:rPr>
+                <w:lang w:val="fr-FR"/>
+              </w:rPr>
+              <w:t>cấp</w:t>
+            </w:r>
+            <w:proofErr w:type="spellEnd"/>
+            <w:r>
+              <w:rPr>
+                <w:lang w:val="fr-FR"/>
+              </w:rPr>
+              <w:t>:</w:t>
             </w:r>
             <w:r>
               <w:rPr>
@@ -655,11 +1007,33 @@
                 <w:lang w:val="fr-FR"/>
               </w:rPr>
             </w:pPr>
-            <w:r>
-              <w:rPr>
-                <w:lang w:val="fr-FR"/>
-              </w:rPr>
-              <w:t>Ngày cấp: &lt;NGAYCAP&gt;</w:t>
+            <w:proofErr w:type="spellStart"/>
+            <w:r>
+              <w:rPr>
+                <w:lang w:val="fr-FR"/>
+              </w:rPr>
+              <w:t>Ngày</w:t>
+            </w:r>
+            <w:proofErr w:type="spellEnd"/>
+            <w:r>
+              <w:rPr>
+                <w:lang w:val="fr-FR"/>
+              </w:rPr>
+              <w:t xml:space="preserve"> </w:t>
+            </w:r>
+            <w:proofErr w:type="spellStart"/>
+            <w:r>
+              <w:rPr>
+                <w:lang w:val="fr-FR"/>
+              </w:rPr>
+              <w:t>cấp</w:t>
+            </w:r>
+            <w:proofErr w:type="spellEnd"/>
+            <w:r>
+              <w:rPr>
+                <w:lang w:val="fr-FR"/>
+              </w:rPr>
+              <w:t>: &lt;NGAYCAP&gt;</w:t>
             </w:r>
           </w:p>
         </w:tc>
@@ -678,11 +1052,19 @@
           <w:lang w:val="fr-FR"/>
         </w:rPr>
       </w:pPr>
-      <w:r>
-        <w:rPr>
-          <w:lang w:val="fr-FR"/>
-        </w:rPr>
-        <w:t xml:space="preserve">Số GPKD: </w:t>
+      <w:proofErr w:type="spellStart"/>
+      <w:r>
+        <w:rPr>
+          <w:lang w:val="fr-FR"/>
+        </w:rPr>
+        <w:t>Số</w:t>
+      </w:r>
+      <w:proofErr w:type="spellEnd"/>
+      <w:r>
+        <w:rPr>
+          <w:lang w:val="fr-FR"/>
+        </w:rPr>
+        <w:t xml:space="preserve"> GPKD: </w:t>
       </w:r>
       <w:r>
         <w:rPr>
@@ -727,11 +1109,33 @@
                 <w:lang w:val="fr-FR"/>
               </w:rPr>
             </w:pPr>
-            <w:r>
-              <w:rPr>
-                <w:lang w:val="fr-FR"/>
-              </w:rPr>
-              <w:t>Nơi cấp: &lt;NOICAP_GPKD_EMB_2&gt;</w:t>
+            <w:proofErr w:type="spellStart"/>
+            <w:r>
+              <w:rPr>
+                <w:lang w:val="fr-FR"/>
+              </w:rPr>
+              <w:t>Nơi</w:t>
+            </w:r>
+            <w:proofErr w:type="spellEnd"/>
+            <w:r>
+              <w:rPr>
+                <w:lang w:val="fr-FR"/>
+              </w:rPr>
+              <w:t xml:space="preserve"> </w:t>
+            </w:r>
+            <w:proofErr w:type="spellStart"/>
+            <w:r>
+              <w:rPr>
+                <w:lang w:val="fr-FR"/>
+              </w:rPr>
+              <w:t>cấp</w:t>
+            </w:r>
+            <w:proofErr w:type="spellEnd"/>
+            <w:r>
+              <w:rPr>
+                <w:lang w:val="fr-FR"/>
+              </w:rPr>
+              <w:t>: &lt;NOICAP_GPKD_EMB_2&gt;</w:t>
             </w:r>
           </w:p>
         </w:tc>
@@ -751,11 +1155,33 @@
                 <w:lang w:val="fr-FR"/>
               </w:rPr>
             </w:pPr>
-            <w:r>
-              <w:rPr>
-                <w:lang w:val="fr-FR"/>
-              </w:rPr>
-              <w:t>Ngày cấp: &lt;NGAYCAP_GPKD_EMB_2&gt;</w:t>
+            <w:proofErr w:type="spellStart"/>
+            <w:r>
+              <w:rPr>
+                <w:lang w:val="fr-FR"/>
+              </w:rPr>
+              <w:t>Ngày</w:t>
+            </w:r>
+            <w:proofErr w:type="spellEnd"/>
+            <w:r>
+              <w:rPr>
+                <w:lang w:val="fr-FR"/>
+              </w:rPr>
+              <w:t xml:space="preserve"> </w:t>
+            </w:r>
+            <w:proofErr w:type="spellStart"/>
+            <w:r>
+              <w:rPr>
+                <w:lang w:val="fr-FR"/>
+              </w:rPr>
+              <w:t>cấp</w:t>
+            </w:r>
+            <w:proofErr w:type="spellEnd"/>
+            <w:r>
+              <w:rPr>
+                <w:lang w:val="fr-FR"/>
+              </w:rPr>
+              <w:t>: &lt;NGAYCAP_GPKD_EMB_2&gt;</w:t>
             </w:r>
           </w:p>
         </w:tc>
@@ -776,7 +1202,217 @@
         <w:rPr>
           <w:lang w:val="fr-FR"/>
         </w:rPr>
-        <w:t xml:space="preserve">Là chủ tài khoản/hoặc là đại diện cho chủ tài khoản mở tại Ngân hàng </w:t>
+        <w:t xml:space="preserve">Là </w:t>
+      </w:r>
+      <w:proofErr w:type="spellStart"/>
+      <w:r>
+        <w:rPr>
+          <w:lang w:val="fr-FR"/>
+        </w:rPr>
+        <w:t>chủ</w:t>
+      </w:r>
+      <w:proofErr w:type="spellEnd"/>
+      <w:r>
+        <w:rPr>
+          <w:lang w:val="fr-FR"/>
+        </w:rPr>
+        <w:t xml:space="preserve"> </w:t>
+      </w:r>
+      <w:proofErr w:type="spellStart"/>
+      <w:r>
+        <w:rPr>
+          <w:lang w:val="fr-FR"/>
+        </w:rPr>
+        <w:t>tài</w:t>
+      </w:r>
+      <w:proofErr w:type="spellEnd"/>
+      <w:r>
+        <w:rPr>
+          <w:lang w:val="fr-FR"/>
+        </w:rPr>
+        <w:t xml:space="preserve"> </w:t>
+      </w:r>
+      <w:proofErr w:type="spellStart"/>
+      <w:r>
+        <w:rPr>
+          <w:lang w:val="fr-FR"/>
+        </w:rPr>
+        <w:t>khoản</w:t>
+      </w:r>
+      <w:proofErr w:type="spellEnd"/>
+      <w:r>
+        <w:rPr>
+          <w:lang w:val="fr-FR"/>
+        </w:rPr>
+        <w:t>/</w:t>
+      </w:r>
+      <w:proofErr w:type="spellStart"/>
+      <w:r>
+        <w:rPr>
+          <w:lang w:val="fr-FR"/>
+        </w:rPr>
+        <w:t>hoặc</w:t>
+      </w:r>
+      <w:proofErr w:type="spellEnd"/>
+      <w:r>
+        <w:rPr>
+          <w:lang w:val="fr-FR"/>
+        </w:rPr>
+        <w:t xml:space="preserve"> </w:t>
+      </w:r>
+      <w:proofErr w:type="spellStart"/>
+      <w:r>
+        <w:rPr>
+          <w:lang w:val="fr-FR"/>
+        </w:rPr>
+        <w:t>là</w:t>
+      </w:r>
+      <w:proofErr w:type="spellEnd"/>
+      <w:r>
+        <w:rPr>
+          <w:lang w:val="fr-FR"/>
+        </w:rPr>
+        <w:t xml:space="preserve"> </w:t>
+      </w:r>
+      <w:proofErr w:type="spellStart"/>
+      <w:r>
+        <w:rPr>
+          <w:lang w:val="fr-FR"/>
+        </w:rPr>
+        <w:t>đại</w:t>
+      </w:r>
+      <w:proofErr w:type="spellEnd"/>
+      <w:r>
+        <w:rPr>
+          <w:lang w:val="fr-FR"/>
+        </w:rPr>
+        <w:t xml:space="preserve"> </w:t>
+      </w:r>
+      <w:proofErr w:type="spellStart"/>
+      <w:r>
+        <w:rPr>
+          <w:lang w:val="fr-FR"/>
+        </w:rPr>
+        <w:t>diện</w:t>
+      </w:r>
+      <w:proofErr w:type="spellEnd"/>
+      <w:r>
+        <w:rPr>
+          <w:lang w:val="fr-FR"/>
+        </w:rPr>
+        <w:t xml:space="preserve"> </w:t>
+      </w:r>
+      <w:proofErr w:type="spellStart"/>
+      <w:r>
+        <w:rPr>
+          <w:lang w:val="fr-FR"/>
+        </w:rPr>
+        <w:t>cho</w:t>
+      </w:r>
+      <w:proofErr w:type="spellEnd"/>
+      <w:r>
+        <w:rPr>
+          <w:lang w:val="fr-FR"/>
+        </w:rPr>
+        <w:t xml:space="preserve"> </w:t>
+      </w:r>
+      <w:proofErr w:type="spellStart"/>
+      <w:r>
+        <w:rPr>
+          <w:lang w:val="fr-FR"/>
+        </w:rPr>
+        <w:t>chủ</w:t>
+      </w:r>
+      <w:proofErr w:type="spellEnd"/>
+      <w:r>
+        <w:rPr>
+          <w:lang w:val="fr-FR"/>
+        </w:rPr>
+        <w:t xml:space="preserve"> </w:t>
+      </w:r>
+      <w:proofErr w:type="spellStart"/>
+      <w:r>
+        <w:rPr>
+          <w:lang w:val="fr-FR"/>
+        </w:rPr>
+        <w:t>tài</w:t>
+      </w:r>
+      <w:proofErr w:type="spellEnd"/>
+      <w:r>
+        <w:rPr>
+          <w:lang w:val="fr-FR"/>
+        </w:rPr>
+        <w:t xml:space="preserve"> </w:t>
+      </w:r>
+      <w:proofErr w:type="spellStart"/>
+      <w:r>
+        <w:rPr>
+          <w:lang w:val="fr-FR"/>
+        </w:rPr>
+        <w:t>khoản</w:t>
+      </w:r>
+      <w:proofErr w:type="spellEnd"/>
+      <w:r>
+        <w:rPr>
+          <w:lang w:val="fr-FR"/>
+        </w:rPr>
+        <w:t xml:space="preserve"> </w:t>
+      </w:r>
+      <w:proofErr w:type="spellStart"/>
+      <w:r>
+        <w:rPr>
+          <w:lang w:val="fr-FR"/>
+        </w:rPr>
+        <w:t>mở</w:t>
+      </w:r>
+      <w:proofErr w:type="spellEnd"/>
+      <w:r>
+        <w:rPr>
+          <w:lang w:val="fr-FR"/>
+        </w:rPr>
+        <w:t xml:space="preserve"> </w:t>
+      </w:r>
+      <w:proofErr w:type="spellStart"/>
+      <w:r>
+        <w:rPr>
+          <w:lang w:val="fr-FR"/>
+        </w:rPr>
+        <w:t>tại</w:t>
+      </w:r>
+      <w:proofErr w:type="spellEnd"/>
+      <w:r>
+        <w:rPr>
+          <w:lang w:val="fr-FR"/>
+        </w:rPr>
+        <w:t xml:space="preserve"> </w:t>
+      </w:r>
+      <w:proofErr w:type="spellStart"/>
+      <w:r>
+        <w:rPr>
+          <w:lang w:val="fr-FR"/>
+        </w:rPr>
+        <w:t>Ngân</w:t>
+      </w:r>
+      <w:proofErr w:type="spellEnd"/>
+      <w:r>
+        <w:rPr>
+          <w:lang w:val="fr-FR"/>
+        </w:rPr>
+        <w:t xml:space="preserve"> </w:t>
+      </w:r>
+      <w:proofErr w:type="spellStart"/>
+      <w:r>
+        <w:rPr>
+          <w:lang w:val="fr-FR"/>
+        </w:rPr>
+        <w:t>hàng</w:t>
+      </w:r>
+      <w:proofErr w:type="spellEnd"/>
+      <w:r>
+        <w:rPr>
+          <w:lang w:val="fr-FR"/>
+        </w:rPr>
+        <w:t xml:space="preserve"> </w:t>
       </w:r>
       <w:r>
         <w:rPr>
@@ -793,11 +1429,75 @@
           <w:lang w:val="fr-FR"/>
         </w:rPr>
       </w:pPr>
-      <w:r>
-        <w:rPr>
-          <w:lang w:val="fr-FR"/>
-        </w:rPr>
-        <w:t xml:space="preserve">Đề nghị Quý ngân hàng: </w:t>
+      <w:proofErr w:type="spellStart"/>
+      <w:r>
+        <w:rPr>
+          <w:lang w:val="fr-FR"/>
+        </w:rPr>
+        <w:t>Đề</w:t>
+      </w:r>
+      <w:proofErr w:type="spellEnd"/>
+      <w:r>
+        <w:rPr>
+          <w:lang w:val="fr-FR"/>
+        </w:rPr>
+        <w:t xml:space="preserve"> </w:t>
+      </w:r>
+      <w:proofErr w:type="spellStart"/>
+      <w:r>
+        <w:rPr>
+          <w:lang w:val="fr-FR"/>
+        </w:rPr>
+        <w:t>nghị</w:t>
+      </w:r>
+      <w:proofErr w:type="spellEnd"/>
+      <w:r>
+        <w:rPr>
+          <w:lang w:val="fr-FR"/>
+        </w:rPr>
+        <w:t xml:space="preserve"> </w:t>
+      </w:r>
+      <w:proofErr w:type="spellStart"/>
+      <w:r>
+        <w:rPr>
+          <w:lang w:val="fr-FR"/>
+        </w:rPr>
+        <w:t>Quý</w:t>
+      </w:r>
+      <w:proofErr w:type="spellEnd"/>
+      <w:r>
+        <w:rPr>
+          <w:lang w:val="fr-FR"/>
+        </w:rPr>
+        <w:t xml:space="preserve"> </w:t>
+      </w:r>
+      <w:proofErr w:type="spellStart"/>
+      <w:r>
+        <w:rPr>
+          <w:lang w:val="fr-FR"/>
+        </w:rPr>
+        <w:t>ngân</w:t>
+      </w:r>
+      <w:proofErr w:type="spellEnd"/>
+      <w:r>
+        <w:rPr>
+          <w:lang w:val="fr-FR"/>
+        </w:rPr>
+        <w:t xml:space="preserve"> </w:t>
+      </w:r>
+      <w:proofErr w:type="spellStart"/>
+      <w:r>
+        <w:rPr>
+          <w:lang w:val="fr-FR"/>
+        </w:rPr>
+        <w:t>hàng</w:t>
+      </w:r>
+      <w:proofErr w:type="spellEnd"/>
+      <w:r>
+        <w:rPr>
+          <w:lang w:val="fr-FR"/>
+        </w:rPr>
+        <w:t xml:space="preserve">: </w:t>
       </w:r>
     </w:p>
     <w:p>
@@ -814,6 +1514,7 @@
       <w:r>
         <w:t>_EMB_2</w:t>
       </w:r>
+      <w:proofErr w:type="gramStart"/>
       <w:r>
         <w:t>&gt;</w:t>
       </w:r>
@@ -821,19 +1522,112 @@
         <w:rPr>
           <w:lang w:val="fr-FR"/>
         </w:rPr>
-        <w:t xml:space="preserve">  Hủy đăng ký sử dụng </w:t>
-      </w:r>
-      <w:r>
-        <w:rPr>
-          <w:lang w:val="fr-FR"/>
-        </w:rPr>
-        <w:t>Agribank E-Mobile</w:t>
-      </w:r>
-      <w:r>
-        <w:rPr>
-          <w:lang w:val="fr-FR"/>
-        </w:rPr>
-        <w:t xml:space="preserve"> Banking.</w:t>
+        <w:t xml:space="preserve">  </w:t>
+      </w:r>
+      <w:proofErr w:type="spellStart"/>
+      <w:r>
+        <w:rPr>
+          <w:lang w:val="fr-FR"/>
+        </w:rPr>
+        <w:t>Hủy</w:t>
+      </w:r>
+      <w:proofErr w:type="spellEnd"/>
+      <w:proofErr w:type="gramEnd"/>
+      <w:r>
+        <w:rPr>
+          <w:lang w:val="fr-FR"/>
+        </w:rPr>
+        <w:t xml:space="preserve"> </w:t>
+      </w:r>
+      <w:proofErr w:type="spellStart"/>
+      <w:r>
+        <w:rPr>
+          <w:lang w:val="fr-FR"/>
+        </w:rPr>
+        <w:t>đăng</w:t>
+      </w:r>
+      <w:proofErr w:type="spellEnd"/>
+      <w:r>
+        <w:rPr>
+          <w:lang w:val="fr-FR"/>
+        </w:rPr>
+        <w:t xml:space="preserve"> </w:t>
+      </w:r>
+      <w:proofErr w:type="spellStart"/>
+      <w:r>
+        <w:rPr>
+          <w:lang w:val="fr-FR"/>
+        </w:rPr>
+        <w:t>ký</w:t>
+      </w:r>
+      <w:proofErr w:type="spellEnd"/>
+      <w:r>
+        <w:rPr>
+          <w:lang w:val="fr-FR"/>
+        </w:rPr>
+        <w:t xml:space="preserve"> </w:t>
+      </w:r>
+      <w:proofErr w:type="spellStart"/>
+      <w:r>
+        <w:rPr>
+          <w:lang w:val="fr-FR"/>
+        </w:rPr>
+        <w:t>sử</w:t>
+      </w:r>
+      <w:proofErr w:type="spellEnd"/>
+      <w:r>
+        <w:rPr>
+          <w:lang w:val="fr-FR"/>
+        </w:rPr>
+        <w:t xml:space="preserve"> </w:t>
+      </w:r>
+      <w:proofErr w:type="spellStart"/>
+      <w:r>
+        <w:rPr>
+          <w:lang w:val="fr-FR"/>
+        </w:rPr>
+        <w:t>dụng</w:t>
+      </w:r>
+      <w:proofErr w:type="spellEnd"/>
+      <w:r>
+        <w:rPr>
+          <w:lang w:val="fr-FR"/>
+        </w:rPr>
+        <w:t xml:space="preserve"> </w:t>
+      </w:r>
+      <w:proofErr w:type="spellStart"/>
+      <w:r>
+        <w:rPr>
+          <w:lang w:val="fr-FR"/>
+        </w:rPr>
+        <w:t>Agribank</w:t>
+      </w:r>
+      <w:proofErr w:type="spellEnd"/>
+      <w:r>
+        <w:rPr>
+          <w:lang w:val="fr-FR"/>
+        </w:rPr>
+        <w:t xml:space="preserve"> E-Mobile</w:t>
+      </w:r>
+      <w:r>
+        <w:rPr>
+          <w:lang w:val="fr-FR"/>
+        </w:rPr>
+        <w:t xml:space="preserve"> </w:t>
+      </w:r>
+      <w:proofErr w:type="spellStart"/>
+      <w:r>
+        <w:rPr>
+          <w:lang w:val="fr-FR"/>
+        </w:rPr>
+        <w:t>Banking</w:t>
+      </w:r>
+      <w:proofErr w:type="spellEnd"/>
+      <w:r>
+        <w:rPr>
+          <w:lang w:val="fr-FR"/>
+        </w:rPr>
+        <w:t>.</w:t>
       </w:r>
     </w:p>
     <w:p>
@@ -869,19 +1663,147 @@
         <w:rPr>
           <w:lang w:val="fr-FR"/>
         </w:rPr>
-        <w:t xml:space="preserve"> Thay đổi đăng ký sử dụng dịch vụ </w:t>
-      </w:r>
-      <w:r>
-        <w:rPr>
-          <w:lang w:val="fr-FR"/>
-        </w:rPr>
-        <w:t xml:space="preserve">Agribank E-Mobile </w:t>
-      </w:r>
-      <w:r>
-        <w:rPr>
-          <w:lang w:val="fr-FR"/>
-        </w:rPr>
-        <w:t>Banking:</w:t>
+        <w:t xml:space="preserve"> </w:t>
+      </w:r>
+      <w:proofErr w:type="spellStart"/>
+      <w:r>
+        <w:rPr>
+          <w:lang w:val="fr-FR"/>
+        </w:rPr>
+        <w:t>Thay</w:t>
+      </w:r>
+      <w:proofErr w:type="spellEnd"/>
+      <w:r>
+        <w:rPr>
+          <w:lang w:val="fr-FR"/>
+        </w:rPr>
+        <w:t xml:space="preserve"> </w:t>
+      </w:r>
+      <w:proofErr w:type="spellStart"/>
+      <w:r>
+        <w:rPr>
+          <w:lang w:val="fr-FR"/>
+        </w:rPr>
+        <w:t>đổi</w:t>
+      </w:r>
+      <w:proofErr w:type="spellEnd"/>
+      <w:r>
+        <w:rPr>
+          <w:lang w:val="fr-FR"/>
+        </w:rPr>
+        <w:t xml:space="preserve"> </w:t>
+      </w:r>
+      <w:proofErr w:type="spellStart"/>
+      <w:r>
+        <w:rPr>
+          <w:lang w:val="fr-FR"/>
+        </w:rPr>
+        <w:t>đăng</w:t>
+      </w:r>
+      <w:proofErr w:type="spellEnd"/>
+      <w:r>
+        <w:rPr>
+          <w:lang w:val="fr-FR"/>
+        </w:rPr>
+        <w:t xml:space="preserve"> </w:t>
+      </w:r>
+      <w:proofErr w:type="spellStart"/>
+      <w:r>
+        <w:rPr>
+          <w:lang w:val="fr-FR"/>
+        </w:rPr>
+        <w:t>ký</w:t>
+      </w:r>
+      <w:proofErr w:type="spellEnd"/>
+      <w:r>
+        <w:rPr>
+          <w:lang w:val="fr-FR"/>
+        </w:rPr>
+        <w:t xml:space="preserve"> </w:t>
+      </w:r>
+      <w:proofErr w:type="spellStart"/>
+      <w:r>
+        <w:rPr>
+          <w:lang w:val="fr-FR"/>
+        </w:rPr>
+        <w:t>sử</w:t>
+      </w:r>
+      <w:proofErr w:type="spellEnd"/>
+      <w:r>
+        <w:rPr>
+          <w:lang w:val="fr-FR"/>
+        </w:rPr>
+        <w:t xml:space="preserve"> </w:t>
+      </w:r>
+      <w:proofErr w:type="spellStart"/>
+      <w:r>
+        <w:rPr>
+          <w:lang w:val="fr-FR"/>
+        </w:rPr>
+        <w:t>dụng</w:t>
+      </w:r>
+      <w:proofErr w:type="spellEnd"/>
+      <w:r>
+        <w:rPr>
+          <w:lang w:val="fr-FR"/>
+        </w:rPr>
+        <w:t xml:space="preserve"> </w:t>
+      </w:r>
+      <w:proofErr w:type="spellStart"/>
+      <w:r>
+        <w:rPr>
+          <w:lang w:val="fr-FR"/>
+        </w:rPr>
+        <w:t>dịch</w:t>
+      </w:r>
+      <w:proofErr w:type="spellEnd"/>
+      <w:r>
+        <w:rPr>
+          <w:lang w:val="fr-FR"/>
+        </w:rPr>
+        <w:t xml:space="preserve"> </w:t>
+      </w:r>
+      <w:proofErr w:type="spellStart"/>
+      <w:r>
+        <w:rPr>
+          <w:lang w:val="fr-FR"/>
+        </w:rPr>
+        <w:t>vụ</w:t>
+      </w:r>
+      <w:proofErr w:type="spellEnd"/>
+      <w:r>
+        <w:rPr>
+          <w:lang w:val="fr-FR"/>
+        </w:rPr>
+        <w:t xml:space="preserve"> </w:t>
+      </w:r>
+      <w:proofErr w:type="spellStart"/>
+      <w:r>
+        <w:rPr>
+          <w:lang w:val="fr-FR"/>
+        </w:rPr>
+        <w:t>Agribank</w:t>
+      </w:r>
+      <w:proofErr w:type="spellEnd"/>
+      <w:r>
+        <w:rPr>
+          <w:lang w:val="fr-FR"/>
+        </w:rPr>
+        <w:t xml:space="preserve"> E-Mobile </w:t>
+      </w:r>
+      <w:proofErr w:type="spellStart"/>
+      <w:r>
+        <w:rPr>
+          <w:lang w:val="fr-FR"/>
+        </w:rPr>
+        <w:t>Banking</w:t>
+      </w:r>
+      <w:proofErr w:type="spellEnd"/>
+      <w:r>
+        <w:rPr>
+          <w:lang w:val="fr-FR"/>
+        </w:rPr>
+        <w:t>:</w:t>
       </w:r>
     </w:p>
     <w:p>
@@ -923,12 +1845,325 @@
           <w:lang w:val="fr-FR"/>
         </w:rPr>
       </w:pPr>
-      <w:r>
-        <w:rPr>
-          <w:spacing w:val="-6"/>
-          <w:lang w:val="fr-FR"/>
-        </w:rPr>
-        <w:t xml:space="preserve">Tôi cam kết hoàn toàn chịu trách nhiệm về việc quản lý, sử dụng tài khoản và dịch vụ Agribank </w:t>
+      <w:proofErr w:type="spellStart"/>
+      <w:r>
+        <w:rPr>
+          <w:spacing w:val="-6"/>
+          <w:lang w:val="fr-FR"/>
+        </w:rPr>
+        <w:t>Tôi</w:t>
+      </w:r>
+      <w:proofErr w:type="spellEnd"/>
+      <w:r>
+        <w:rPr>
+          <w:spacing w:val="-6"/>
+          <w:lang w:val="fr-FR"/>
+        </w:rPr>
+        <w:t xml:space="preserve"> </w:t>
+      </w:r>
+      <w:proofErr w:type="spellStart"/>
+      <w:r>
+        <w:rPr>
+          <w:spacing w:val="-6"/>
+          <w:lang w:val="fr-FR"/>
+        </w:rPr>
+        <w:t>cam</w:t>
+      </w:r>
+      <w:proofErr w:type="spellEnd"/>
+      <w:r>
+        <w:rPr>
+          <w:spacing w:val="-6"/>
+          <w:lang w:val="fr-FR"/>
+        </w:rPr>
+        <w:t xml:space="preserve"> </w:t>
+      </w:r>
+      <w:proofErr w:type="spellStart"/>
+      <w:r>
+        <w:rPr>
+          <w:spacing w:val="-6"/>
+          <w:lang w:val="fr-FR"/>
+        </w:rPr>
+        <w:t>kết</w:t>
+      </w:r>
+      <w:proofErr w:type="spellEnd"/>
+      <w:r>
+        <w:rPr>
+          <w:spacing w:val="-6"/>
+          <w:lang w:val="fr-FR"/>
+        </w:rPr>
+        <w:t xml:space="preserve"> </w:t>
+      </w:r>
+      <w:proofErr w:type="spellStart"/>
+      <w:r>
+        <w:rPr>
+          <w:spacing w:val="-6"/>
+          <w:lang w:val="fr-FR"/>
+        </w:rPr>
+        <w:t>hoàn</w:t>
+      </w:r>
+      <w:proofErr w:type="spellEnd"/>
+      <w:r>
+        <w:rPr>
+          <w:spacing w:val="-6"/>
+          <w:lang w:val="fr-FR"/>
+        </w:rPr>
+        <w:t xml:space="preserve"> </w:t>
+      </w:r>
+      <w:proofErr w:type="spellStart"/>
+      <w:r>
+        <w:rPr>
+          <w:spacing w:val="-6"/>
+          <w:lang w:val="fr-FR"/>
+        </w:rPr>
+        <w:t>toàn</w:t>
+      </w:r>
+      <w:proofErr w:type="spellEnd"/>
+      <w:r>
+        <w:rPr>
+          <w:spacing w:val="-6"/>
+          <w:lang w:val="fr-FR"/>
+        </w:rPr>
+        <w:t xml:space="preserve"> </w:t>
+      </w:r>
+      <w:proofErr w:type="spellStart"/>
+      <w:r>
+        <w:rPr>
+          <w:spacing w:val="-6"/>
+          <w:lang w:val="fr-FR"/>
+        </w:rPr>
+        <w:t>chịu</w:t>
+      </w:r>
+      <w:proofErr w:type="spellEnd"/>
+      <w:r>
+        <w:rPr>
+          <w:spacing w:val="-6"/>
+          <w:lang w:val="fr-FR"/>
+        </w:rPr>
+        <w:t xml:space="preserve"> </w:t>
+      </w:r>
+      <w:proofErr w:type="spellStart"/>
+      <w:r>
+        <w:rPr>
+          <w:spacing w:val="-6"/>
+          <w:lang w:val="fr-FR"/>
+        </w:rPr>
+        <w:t>trách</w:t>
+      </w:r>
+      <w:proofErr w:type="spellEnd"/>
+      <w:r>
+        <w:rPr>
+          <w:spacing w:val="-6"/>
+          <w:lang w:val="fr-FR"/>
+        </w:rPr>
+        <w:t xml:space="preserve"> </w:t>
+      </w:r>
+      <w:proofErr w:type="spellStart"/>
+      <w:r>
+        <w:rPr>
+          <w:spacing w:val="-6"/>
+          <w:lang w:val="fr-FR"/>
+        </w:rPr>
+        <w:t>nhiệm</w:t>
+      </w:r>
+      <w:proofErr w:type="spellEnd"/>
+      <w:r>
+        <w:rPr>
+          <w:spacing w:val="-6"/>
+          <w:lang w:val="fr-FR"/>
+        </w:rPr>
+        <w:t xml:space="preserve"> </w:t>
+      </w:r>
+      <w:proofErr w:type="spellStart"/>
+      <w:r>
+        <w:rPr>
+          <w:spacing w:val="-6"/>
+          <w:lang w:val="fr-FR"/>
+        </w:rPr>
+        <w:t>về</w:t>
+      </w:r>
+      <w:proofErr w:type="spellEnd"/>
+      <w:r>
+        <w:rPr>
+          <w:spacing w:val="-6"/>
+          <w:lang w:val="fr-FR"/>
+        </w:rPr>
+        <w:t xml:space="preserve"> </w:t>
+      </w:r>
+      <w:proofErr w:type="spellStart"/>
+      <w:r>
+        <w:rPr>
+          <w:spacing w:val="-6"/>
+          <w:lang w:val="fr-FR"/>
+        </w:rPr>
+        <w:t>việc</w:t>
+      </w:r>
+      <w:proofErr w:type="spellEnd"/>
+      <w:r>
+        <w:rPr>
+          <w:spacing w:val="-6"/>
+          <w:lang w:val="fr-FR"/>
+        </w:rPr>
+        <w:t xml:space="preserve"> </w:t>
+      </w:r>
+      <w:proofErr w:type="spellStart"/>
+      <w:r>
+        <w:rPr>
+          <w:spacing w:val="-6"/>
+          <w:lang w:val="fr-FR"/>
+        </w:rPr>
+        <w:t>quản</w:t>
+      </w:r>
+      <w:proofErr w:type="spellEnd"/>
+      <w:r>
+        <w:rPr>
+          <w:spacing w:val="-6"/>
+          <w:lang w:val="fr-FR"/>
+        </w:rPr>
+        <w:t xml:space="preserve"> </w:t>
+      </w:r>
+      <w:proofErr w:type="spellStart"/>
+      <w:r>
+        <w:rPr>
+          <w:spacing w:val="-6"/>
+          <w:lang w:val="fr-FR"/>
+        </w:rPr>
+        <w:t>lý</w:t>
+      </w:r>
+      <w:proofErr w:type="spellEnd"/>
+      <w:r>
+        <w:rPr>
+          <w:spacing w:val="-6"/>
+          <w:lang w:val="fr-FR"/>
+        </w:rPr>
+        <w:t xml:space="preserve">, </w:t>
+      </w:r>
+      <w:proofErr w:type="spellStart"/>
+      <w:r>
+        <w:rPr>
+          <w:spacing w:val="-6"/>
+          <w:lang w:val="fr-FR"/>
+        </w:rPr>
+        <w:t>sử</w:t>
+      </w:r>
+      <w:proofErr w:type="spellEnd"/>
+      <w:r>
+        <w:rPr>
+          <w:spacing w:val="-6"/>
+          <w:lang w:val="fr-FR"/>
+        </w:rPr>
+        <w:t xml:space="preserve"> </w:t>
+      </w:r>
+      <w:proofErr w:type="spellStart"/>
+      <w:r>
+        <w:rPr>
+          <w:spacing w:val="-6"/>
+          <w:lang w:val="fr-FR"/>
+        </w:rPr>
+        <w:t>dụng</w:t>
+      </w:r>
+      <w:proofErr w:type="spellEnd"/>
+      <w:r>
+        <w:rPr>
+          <w:spacing w:val="-6"/>
+          <w:lang w:val="fr-FR"/>
+        </w:rPr>
+        <w:t xml:space="preserve"> </w:t>
+      </w:r>
+      <w:proofErr w:type="spellStart"/>
+      <w:r>
+        <w:rPr>
+          <w:spacing w:val="-6"/>
+          <w:lang w:val="fr-FR"/>
+        </w:rPr>
+        <w:t>tài</w:t>
+      </w:r>
+      <w:proofErr w:type="spellEnd"/>
+      <w:r>
+        <w:rPr>
+          <w:spacing w:val="-6"/>
+          <w:lang w:val="fr-FR"/>
+        </w:rPr>
+        <w:t xml:space="preserve"> </w:t>
+      </w:r>
+      <w:proofErr w:type="spellStart"/>
+      <w:r>
+        <w:rPr>
+          <w:spacing w:val="-6"/>
+          <w:lang w:val="fr-FR"/>
+        </w:rPr>
+        <w:t>khoản</w:t>
+      </w:r>
+      <w:proofErr w:type="spellEnd"/>
+      <w:r>
+        <w:rPr>
+          <w:spacing w:val="-6"/>
+          <w:lang w:val="fr-FR"/>
+        </w:rPr>
+        <w:t xml:space="preserve"> </w:t>
+      </w:r>
+      <w:proofErr w:type="spellStart"/>
+      <w:r>
+        <w:rPr>
+          <w:spacing w:val="-6"/>
+          <w:lang w:val="fr-FR"/>
+        </w:rPr>
+        <w:t>và</w:t>
+      </w:r>
+      <w:proofErr w:type="spellEnd"/>
+      <w:r>
+        <w:rPr>
+          <w:spacing w:val="-6"/>
+          <w:lang w:val="fr-FR"/>
+        </w:rPr>
+        <w:t xml:space="preserve"> </w:t>
+      </w:r>
+      <w:proofErr w:type="spellStart"/>
+      <w:r>
+        <w:rPr>
+          <w:spacing w:val="-6"/>
+          <w:lang w:val="fr-FR"/>
+        </w:rPr>
+        <w:t>dịch</w:t>
+      </w:r>
+      <w:proofErr w:type="spellEnd"/>
+      <w:r>
+        <w:rPr>
+          <w:spacing w:val="-6"/>
+          <w:lang w:val="fr-FR"/>
+        </w:rPr>
+        <w:t xml:space="preserve"> </w:t>
+      </w:r>
+      <w:proofErr w:type="spellStart"/>
+      <w:r>
+        <w:rPr>
+          <w:spacing w:val="-6"/>
+          <w:lang w:val="fr-FR"/>
+        </w:rPr>
+        <w:t>vụ</w:t>
+      </w:r>
+      <w:proofErr w:type="spellEnd"/>
+      <w:r>
+        <w:rPr>
+          <w:spacing w:val="-6"/>
+          <w:lang w:val="fr-FR"/>
+        </w:rPr>
+        <w:t xml:space="preserve"> </w:t>
+      </w:r>
+      <w:proofErr w:type="spellStart"/>
+      <w:r>
+        <w:rPr>
+          <w:spacing w:val="-6"/>
+          <w:lang w:val="fr-FR"/>
+        </w:rPr>
+        <w:t>Agribank</w:t>
+      </w:r>
+      <w:proofErr w:type="spellEnd"/>
+      <w:r>
+        <w:rPr>
+          <w:spacing w:val="-6"/>
+          <w:lang w:val="fr-FR"/>
+        </w:rPr>
+        <w:t xml:space="preserve"> </w:t>
       </w:r>
       <w:r>
         <w:rPr>
@@ -942,7 +2177,407 @@
           <w:spacing w:val="-6"/>
           <w:lang w:val="fr-FR"/>
         </w:rPr>
-        <w:t xml:space="preserve">Mobile Banking theo quy định của Agribank, Ngân hàng Nhà nước Việt Nam và các quy định của pháp luật có liên quan đến dịch vụ Agribank </w:t>
+        <w:t xml:space="preserve">Mobile </w:t>
+      </w:r>
+      <w:proofErr w:type="spellStart"/>
+      <w:r>
+        <w:rPr>
+          <w:spacing w:val="-6"/>
+          <w:lang w:val="fr-FR"/>
+        </w:rPr>
+        <w:t>Banking</w:t>
+      </w:r>
+      <w:proofErr w:type="spellEnd"/>
+      <w:r>
+        <w:rPr>
+          <w:spacing w:val="-6"/>
+          <w:lang w:val="fr-FR"/>
+        </w:rPr>
+        <w:t xml:space="preserve"> </w:t>
+      </w:r>
+      <w:proofErr w:type="spellStart"/>
+      <w:r>
+        <w:rPr>
+          <w:spacing w:val="-6"/>
+          <w:lang w:val="fr-FR"/>
+        </w:rPr>
+        <w:t>theo</w:t>
+      </w:r>
+      <w:proofErr w:type="spellEnd"/>
+      <w:r>
+        <w:rPr>
+          <w:spacing w:val="-6"/>
+          <w:lang w:val="fr-FR"/>
+        </w:rPr>
+        <w:t xml:space="preserve"> </w:t>
+      </w:r>
+      <w:proofErr w:type="spellStart"/>
+      <w:r>
+        <w:rPr>
+          <w:spacing w:val="-6"/>
+          <w:lang w:val="fr-FR"/>
+        </w:rPr>
+        <w:t>quy</w:t>
+      </w:r>
+      <w:proofErr w:type="spellEnd"/>
+      <w:r>
+        <w:rPr>
+          <w:spacing w:val="-6"/>
+          <w:lang w:val="fr-FR"/>
+        </w:rPr>
+        <w:t xml:space="preserve"> </w:t>
+      </w:r>
+      <w:proofErr w:type="spellStart"/>
+      <w:r>
+        <w:rPr>
+          <w:spacing w:val="-6"/>
+          <w:lang w:val="fr-FR"/>
+        </w:rPr>
+        <w:t>định</w:t>
+      </w:r>
+      <w:proofErr w:type="spellEnd"/>
+      <w:r>
+        <w:rPr>
+          <w:spacing w:val="-6"/>
+          <w:lang w:val="fr-FR"/>
+        </w:rPr>
+        <w:t xml:space="preserve"> </w:t>
+      </w:r>
+      <w:proofErr w:type="spellStart"/>
+      <w:r>
+        <w:rPr>
+          <w:spacing w:val="-6"/>
+          <w:lang w:val="fr-FR"/>
+        </w:rPr>
+        <w:t>của</w:t>
+      </w:r>
+      <w:proofErr w:type="spellEnd"/>
+      <w:r>
+        <w:rPr>
+          <w:spacing w:val="-6"/>
+          <w:lang w:val="fr-FR"/>
+        </w:rPr>
+        <w:t xml:space="preserve"> </w:t>
+      </w:r>
+      <w:proofErr w:type="spellStart"/>
+      <w:r>
+        <w:rPr>
+          <w:spacing w:val="-6"/>
+          <w:lang w:val="fr-FR"/>
+        </w:rPr>
+        <w:t>Agribank</w:t>
+      </w:r>
+      <w:proofErr w:type="spellEnd"/>
+      <w:r>
+        <w:rPr>
+          <w:spacing w:val="-6"/>
+          <w:lang w:val="fr-FR"/>
+        </w:rPr>
+        <w:t xml:space="preserve">, </w:t>
+      </w:r>
+      <w:proofErr w:type="spellStart"/>
+      <w:r>
+        <w:rPr>
+          <w:spacing w:val="-6"/>
+          <w:lang w:val="fr-FR"/>
+        </w:rPr>
+        <w:t>Ngân</w:t>
+      </w:r>
+      <w:proofErr w:type="spellEnd"/>
+      <w:r>
+        <w:rPr>
+          <w:spacing w:val="-6"/>
+          <w:lang w:val="fr-FR"/>
+        </w:rPr>
+        <w:t xml:space="preserve"> </w:t>
+      </w:r>
+      <w:proofErr w:type="spellStart"/>
+      <w:r>
+        <w:rPr>
+          <w:spacing w:val="-6"/>
+          <w:lang w:val="fr-FR"/>
+        </w:rPr>
+        <w:t>hàng</w:t>
+      </w:r>
+      <w:proofErr w:type="spellEnd"/>
+      <w:r>
+        <w:rPr>
+          <w:spacing w:val="-6"/>
+          <w:lang w:val="fr-FR"/>
+        </w:rPr>
+        <w:t xml:space="preserve"> </w:t>
+      </w:r>
+      <w:proofErr w:type="spellStart"/>
+      <w:r>
+        <w:rPr>
+          <w:spacing w:val="-6"/>
+          <w:lang w:val="fr-FR"/>
+        </w:rPr>
+        <w:t>Nhà</w:t>
+      </w:r>
+      <w:proofErr w:type="spellEnd"/>
+      <w:r>
+        <w:rPr>
+          <w:spacing w:val="-6"/>
+          <w:lang w:val="fr-FR"/>
+        </w:rPr>
+        <w:t xml:space="preserve"> </w:t>
+      </w:r>
+      <w:proofErr w:type="spellStart"/>
+      <w:r>
+        <w:rPr>
+          <w:spacing w:val="-6"/>
+          <w:lang w:val="fr-FR"/>
+        </w:rPr>
+        <w:t>nước</w:t>
+      </w:r>
+      <w:proofErr w:type="spellEnd"/>
+      <w:r>
+        <w:rPr>
+          <w:spacing w:val="-6"/>
+          <w:lang w:val="fr-FR"/>
+        </w:rPr>
+        <w:t xml:space="preserve"> </w:t>
+      </w:r>
+      <w:proofErr w:type="spellStart"/>
+      <w:r>
+        <w:rPr>
+          <w:spacing w:val="-6"/>
+          <w:lang w:val="fr-FR"/>
+        </w:rPr>
+        <w:t>Việt</w:t>
+      </w:r>
+      <w:proofErr w:type="spellEnd"/>
+      <w:r>
+        <w:rPr>
+          <w:spacing w:val="-6"/>
+          <w:lang w:val="fr-FR"/>
+        </w:rPr>
+        <w:t xml:space="preserve"> Nam </w:t>
+      </w:r>
+      <w:proofErr w:type="spellStart"/>
+      <w:r>
+        <w:rPr>
+          <w:spacing w:val="-6"/>
+          <w:lang w:val="fr-FR"/>
+        </w:rPr>
+        <w:t>và</w:t>
+      </w:r>
+      <w:proofErr w:type="spellEnd"/>
+      <w:r>
+        <w:rPr>
+          <w:spacing w:val="-6"/>
+          <w:lang w:val="fr-FR"/>
+        </w:rPr>
+        <w:t xml:space="preserve"> </w:t>
+      </w:r>
+      <w:proofErr w:type="spellStart"/>
+      <w:r>
+        <w:rPr>
+          <w:spacing w:val="-6"/>
+          <w:lang w:val="fr-FR"/>
+        </w:rPr>
+        <w:t>các</w:t>
+      </w:r>
+      <w:proofErr w:type="spellEnd"/>
+      <w:r>
+        <w:rPr>
+          <w:spacing w:val="-6"/>
+          <w:lang w:val="fr-FR"/>
+        </w:rPr>
+        <w:t xml:space="preserve"> </w:t>
+      </w:r>
+      <w:proofErr w:type="spellStart"/>
+      <w:r>
+        <w:rPr>
+          <w:spacing w:val="-6"/>
+          <w:lang w:val="fr-FR"/>
+        </w:rPr>
+        <w:t>quy</w:t>
+      </w:r>
+      <w:proofErr w:type="spellEnd"/>
+      <w:r>
+        <w:rPr>
+          <w:spacing w:val="-6"/>
+          <w:lang w:val="fr-FR"/>
+        </w:rPr>
+        <w:t xml:space="preserve"> </w:t>
+      </w:r>
+      <w:proofErr w:type="spellStart"/>
+      <w:r>
+        <w:rPr>
+          <w:spacing w:val="-6"/>
+          <w:lang w:val="fr-FR"/>
+        </w:rPr>
+        <w:t>định</w:t>
+      </w:r>
+      <w:proofErr w:type="spellEnd"/>
+      <w:r>
+        <w:rPr>
+          <w:spacing w:val="-6"/>
+          <w:lang w:val="fr-FR"/>
+        </w:rPr>
+        <w:t xml:space="preserve"> </w:t>
+      </w:r>
+      <w:proofErr w:type="spellStart"/>
+      <w:r>
+        <w:rPr>
+          <w:spacing w:val="-6"/>
+          <w:lang w:val="fr-FR"/>
+        </w:rPr>
+        <w:t>của</w:t>
+      </w:r>
+      <w:proofErr w:type="spellEnd"/>
+      <w:r>
+        <w:rPr>
+          <w:spacing w:val="-6"/>
+          <w:lang w:val="fr-FR"/>
+        </w:rPr>
+        <w:t xml:space="preserve"> </w:t>
+      </w:r>
+      <w:proofErr w:type="spellStart"/>
+      <w:r>
+        <w:rPr>
+          <w:spacing w:val="-6"/>
+          <w:lang w:val="fr-FR"/>
+        </w:rPr>
+        <w:t>pháp</w:t>
+      </w:r>
+      <w:proofErr w:type="spellEnd"/>
+      <w:r>
+        <w:rPr>
+          <w:spacing w:val="-6"/>
+          <w:lang w:val="fr-FR"/>
+        </w:rPr>
+        <w:t xml:space="preserve"> </w:t>
+      </w:r>
+      <w:proofErr w:type="spellStart"/>
+      <w:r>
+        <w:rPr>
+          <w:spacing w:val="-6"/>
+          <w:lang w:val="fr-FR"/>
+        </w:rPr>
+        <w:t>luật</w:t>
+      </w:r>
+      <w:proofErr w:type="spellEnd"/>
+      <w:r>
+        <w:rPr>
+          <w:spacing w:val="-6"/>
+          <w:lang w:val="fr-FR"/>
+        </w:rPr>
+        <w:t xml:space="preserve"> </w:t>
+      </w:r>
+      <w:proofErr w:type="spellStart"/>
+      <w:r>
+        <w:rPr>
+          <w:spacing w:val="-6"/>
+          <w:lang w:val="fr-FR"/>
+        </w:rPr>
+        <w:t>có</w:t>
+      </w:r>
+      <w:proofErr w:type="spellEnd"/>
+      <w:r>
+        <w:rPr>
+          <w:spacing w:val="-6"/>
+          <w:lang w:val="fr-FR"/>
+        </w:rPr>
+        <w:t xml:space="preserve"> </w:t>
+      </w:r>
+      <w:proofErr w:type="spellStart"/>
+      <w:r>
+        <w:rPr>
+          <w:spacing w:val="-6"/>
+          <w:lang w:val="fr-FR"/>
+        </w:rPr>
+        <w:t>liên</w:t>
+      </w:r>
+      <w:proofErr w:type="spellEnd"/>
+      <w:r>
+        <w:rPr>
+          <w:spacing w:val="-6"/>
+          <w:lang w:val="fr-FR"/>
+        </w:rPr>
+        <w:t xml:space="preserve"> </w:t>
+      </w:r>
+      <w:proofErr w:type="spellStart"/>
+      <w:r>
+        <w:rPr>
+          <w:spacing w:val="-6"/>
+          <w:lang w:val="fr-FR"/>
+        </w:rPr>
+        <w:t>quan</w:t>
+      </w:r>
+      <w:proofErr w:type="spellEnd"/>
+      <w:r>
+        <w:rPr>
+          <w:spacing w:val="-6"/>
+          <w:lang w:val="fr-FR"/>
+        </w:rPr>
+        <w:t xml:space="preserve"> </w:t>
+      </w:r>
+      <w:proofErr w:type="spellStart"/>
+      <w:r>
+        <w:rPr>
+          <w:spacing w:val="-6"/>
+          <w:lang w:val="fr-FR"/>
+        </w:rPr>
+        <w:t>đến</w:t>
+      </w:r>
+      <w:proofErr w:type="spellEnd"/>
+      <w:r>
+        <w:rPr>
+          <w:spacing w:val="-6"/>
+          <w:lang w:val="fr-FR"/>
+        </w:rPr>
+        <w:t xml:space="preserve"> </w:t>
+      </w:r>
+      <w:proofErr w:type="spellStart"/>
+      <w:r>
+        <w:rPr>
+          <w:spacing w:val="-6"/>
+          <w:lang w:val="fr-FR"/>
+        </w:rPr>
+        <w:t>dịch</w:t>
+      </w:r>
+      <w:proofErr w:type="spellEnd"/>
+      <w:r>
+        <w:rPr>
+          <w:spacing w:val="-6"/>
+          <w:lang w:val="fr-FR"/>
+        </w:rPr>
+        <w:t xml:space="preserve"> </w:t>
+      </w:r>
+      <w:proofErr w:type="spellStart"/>
+      <w:r>
+        <w:rPr>
+          <w:spacing w:val="-6"/>
+          <w:lang w:val="fr-FR"/>
+        </w:rPr>
+        <w:t>vụ</w:t>
+      </w:r>
+      <w:proofErr w:type="spellEnd"/>
+      <w:r>
+        <w:rPr>
+          <w:spacing w:val="-6"/>
+          <w:lang w:val="fr-FR"/>
+        </w:rPr>
+        <w:t xml:space="preserve"> </w:t>
+      </w:r>
+      <w:proofErr w:type="spellStart"/>
+      <w:r>
+        <w:rPr>
+          <w:spacing w:val="-6"/>
+          <w:lang w:val="fr-FR"/>
+        </w:rPr>
+        <w:t>Agribank</w:t>
+      </w:r>
+      <w:proofErr w:type="spellEnd"/>
+      <w:r>
+        <w:rPr>
+          <w:spacing w:val="-6"/>
+          <w:lang w:val="fr-FR"/>
+        </w:rPr>
+        <w:t xml:space="preserve"> </w:t>
       </w:r>
       <w:r>
         <w:rPr>
@@ -956,8 +2591,17 @@
           <w:spacing w:val="-6"/>
           <w:lang w:val="fr-FR"/>
         </w:rPr>
-        <w:t>Mobile Banking</w:t>
-      </w:r>
+        <w:t xml:space="preserve">Mobile </w:t>
+      </w:r>
+      <w:proofErr w:type="spellStart"/>
+      <w:r>
+        <w:rPr>
+          <w:spacing w:val="-6"/>
+          <w:lang w:val="fr-FR"/>
+        </w:rPr>
+        <w:t>Banking</w:t>
+      </w:r>
+      <w:proofErr w:type="spellEnd"/>
       <w:r>
         <w:rPr>
           <w:lang w:val="fr-FR"/>
@@ -974,11 +2618,397 @@
           <w:lang w:val="fr-FR"/>
         </w:rPr>
       </w:pPr>
-      <w:r>
-        <w:rPr>
-          <w:lang w:val="fr-FR"/>
-        </w:rPr>
-        <w:t xml:space="preserve">Tôi cam kết những thông tin đăng ký trên hoàn toàn chính xác và chịu trách nhiệm trước Pháp luật về những giao dịch theo yêu cầu của tôi. </w:t>
+      <w:proofErr w:type="spellStart"/>
+      <w:r>
+        <w:rPr>
+          <w:lang w:val="fr-FR"/>
+        </w:rPr>
+        <w:t>Tôi</w:t>
+      </w:r>
+      <w:proofErr w:type="spellEnd"/>
+      <w:r>
+        <w:rPr>
+          <w:lang w:val="fr-FR"/>
+        </w:rPr>
+        <w:t xml:space="preserve"> </w:t>
+      </w:r>
+      <w:proofErr w:type="spellStart"/>
+      <w:r>
+        <w:rPr>
+          <w:lang w:val="fr-FR"/>
+        </w:rPr>
+        <w:t>cam</w:t>
+      </w:r>
+      <w:proofErr w:type="spellEnd"/>
+      <w:r>
+        <w:rPr>
+          <w:lang w:val="fr-FR"/>
+        </w:rPr>
+        <w:t xml:space="preserve"> </w:t>
+      </w:r>
+      <w:proofErr w:type="spellStart"/>
+      <w:r>
+        <w:rPr>
+          <w:lang w:val="fr-FR"/>
+        </w:rPr>
+        <w:t>kết</w:t>
+      </w:r>
+      <w:proofErr w:type="spellEnd"/>
+      <w:r>
+        <w:rPr>
+          <w:lang w:val="fr-FR"/>
+        </w:rPr>
+        <w:t xml:space="preserve"> </w:t>
+      </w:r>
+      <w:proofErr w:type="spellStart"/>
+      <w:r>
+        <w:rPr>
+          <w:lang w:val="fr-FR"/>
+        </w:rPr>
+        <w:t>những</w:t>
+      </w:r>
+      <w:proofErr w:type="spellEnd"/>
+      <w:r>
+        <w:rPr>
+          <w:lang w:val="fr-FR"/>
+        </w:rPr>
+        <w:t xml:space="preserve"> </w:t>
+      </w:r>
+      <w:proofErr w:type="spellStart"/>
+      <w:r>
+        <w:rPr>
+          <w:lang w:val="fr-FR"/>
+        </w:rPr>
+        <w:t>thông</w:t>
+      </w:r>
+      <w:proofErr w:type="spellEnd"/>
+      <w:r>
+        <w:rPr>
+          <w:lang w:val="fr-FR"/>
+        </w:rPr>
+        <w:t xml:space="preserve"> tin </w:t>
+      </w:r>
+      <w:proofErr w:type="spellStart"/>
+      <w:r>
+        <w:rPr>
+          <w:lang w:val="fr-FR"/>
+        </w:rPr>
+        <w:t>đăng</w:t>
+      </w:r>
+      <w:proofErr w:type="spellEnd"/>
+      <w:r>
+        <w:rPr>
+          <w:lang w:val="fr-FR"/>
+        </w:rPr>
+        <w:t xml:space="preserve"> </w:t>
+      </w:r>
+      <w:proofErr w:type="spellStart"/>
+      <w:r>
+        <w:rPr>
+          <w:lang w:val="fr-FR"/>
+        </w:rPr>
+        <w:t>ký</w:t>
+      </w:r>
+      <w:proofErr w:type="spellEnd"/>
+      <w:r>
+        <w:rPr>
+          <w:lang w:val="fr-FR"/>
+        </w:rPr>
+        <w:t xml:space="preserve"> </w:t>
+      </w:r>
+      <w:proofErr w:type="spellStart"/>
+      <w:r>
+        <w:rPr>
+          <w:lang w:val="fr-FR"/>
+        </w:rPr>
+        <w:t>trên</w:t>
+      </w:r>
+      <w:proofErr w:type="spellEnd"/>
+      <w:r>
+        <w:rPr>
+          <w:lang w:val="fr-FR"/>
+        </w:rPr>
+        <w:t xml:space="preserve"> </w:t>
+      </w:r>
+      <w:proofErr w:type="spellStart"/>
+      <w:r>
+        <w:rPr>
+          <w:lang w:val="fr-FR"/>
+        </w:rPr>
+        <w:t>hoàn</w:t>
+      </w:r>
+      <w:proofErr w:type="spellEnd"/>
+      <w:r>
+        <w:rPr>
+          <w:lang w:val="fr-FR"/>
+        </w:rPr>
+        <w:t xml:space="preserve"> </w:t>
+      </w:r>
+      <w:proofErr w:type="spellStart"/>
+      <w:r>
+        <w:rPr>
+          <w:lang w:val="fr-FR"/>
+        </w:rPr>
+        <w:t>toàn</w:t>
+      </w:r>
+      <w:proofErr w:type="spellEnd"/>
+      <w:r>
+        <w:rPr>
+          <w:lang w:val="fr-FR"/>
+        </w:rPr>
+        <w:t xml:space="preserve"> </w:t>
+      </w:r>
+      <w:proofErr w:type="spellStart"/>
+      <w:r>
+        <w:rPr>
+          <w:lang w:val="fr-FR"/>
+        </w:rPr>
+        <w:t>chính</w:t>
+      </w:r>
+      <w:proofErr w:type="spellEnd"/>
+      <w:r>
+        <w:rPr>
+          <w:lang w:val="fr-FR"/>
+        </w:rPr>
+        <w:t xml:space="preserve"> </w:t>
+      </w:r>
+      <w:proofErr w:type="spellStart"/>
+      <w:r>
+        <w:rPr>
+          <w:lang w:val="fr-FR"/>
+        </w:rPr>
+        <w:t>xác</w:t>
+      </w:r>
+      <w:proofErr w:type="spellEnd"/>
+      <w:r>
+        <w:rPr>
+          <w:lang w:val="fr-FR"/>
+        </w:rPr>
+        <w:t xml:space="preserve"> </w:t>
+      </w:r>
+      <w:proofErr w:type="spellStart"/>
+      <w:r>
+        <w:rPr>
+          <w:lang w:val="fr-FR"/>
+        </w:rPr>
+        <w:t>và</w:t>
+      </w:r>
+      <w:proofErr w:type="spellEnd"/>
+      <w:r>
+        <w:rPr>
+          <w:lang w:val="fr-FR"/>
+        </w:rPr>
+        <w:t xml:space="preserve"> </w:t>
+      </w:r>
+      <w:proofErr w:type="spellStart"/>
+      <w:r>
+        <w:rPr>
+          <w:lang w:val="fr-FR"/>
+        </w:rPr>
+        <w:t>chịu</w:t>
+      </w:r>
+      <w:proofErr w:type="spellEnd"/>
+      <w:r>
+        <w:rPr>
+          <w:lang w:val="fr-FR"/>
+        </w:rPr>
+        <w:t xml:space="preserve"> </w:t>
+      </w:r>
+      <w:proofErr w:type="spellStart"/>
+      <w:r>
+        <w:rPr>
+          <w:lang w:val="fr-FR"/>
+        </w:rPr>
+        <w:t>trách</w:t>
+      </w:r>
+      <w:proofErr w:type="spellEnd"/>
+      <w:r>
+        <w:rPr>
+          <w:lang w:val="fr-FR"/>
+        </w:rPr>
+        <w:t xml:space="preserve"> </w:t>
+      </w:r>
+      <w:proofErr w:type="spellStart"/>
+      <w:r>
+        <w:rPr>
+          <w:lang w:val="fr-FR"/>
+        </w:rPr>
+        <w:t>nhiệm</w:t>
+      </w:r>
+      <w:proofErr w:type="spellEnd"/>
+      <w:r>
+        <w:rPr>
+          <w:lang w:val="fr-FR"/>
+        </w:rPr>
+        <w:t xml:space="preserve"> </w:t>
+      </w:r>
+      <w:proofErr w:type="spellStart"/>
+      <w:r>
+        <w:rPr>
+          <w:lang w:val="fr-FR"/>
+        </w:rPr>
+        <w:t>trước</w:t>
+      </w:r>
+      <w:proofErr w:type="spellEnd"/>
+      <w:r>
+        <w:rPr>
+          <w:lang w:val="fr-FR"/>
+        </w:rPr>
+        <w:t xml:space="preserve"> </w:t>
+      </w:r>
+      <w:proofErr w:type="spellStart"/>
+      <w:r>
+        <w:rPr>
+          <w:lang w:val="fr-FR"/>
+        </w:rPr>
+        <w:t>Pháp</w:t>
+      </w:r>
+      <w:proofErr w:type="spellEnd"/>
+      <w:r>
+        <w:rPr>
+          <w:lang w:val="fr-FR"/>
+        </w:rPr>
+        <w:t xml:space="preserve"> </w:t>
+      </w:r>
+      <w:proofErr w:type="spellStart"/>
+      <w:r>
+        <w:rPr>
+          <w:lang w:val="fr-FR"/>
+        </w:rPr>
+        <w:t>luật</w:t>
+      </w:r>
+      <w:proofErr w:type="spellEnd"/>
+      <w:r>
+        <w:rPr>
+          <w:lang w:val="fr-FR"/>
+        </w:rPr>
+        <w:t xml:space="preserve"> </w:t>
+      </w:r>
+      <w:proofErr w:type="spellStart"/>
+      <w:r>
+        <w:rPr>
+          <w:lang w:val="fr-FR"/>
+        </w:rPr>
+        <w:t>về</w:t>
+      </w:r>
+      <w:proofErr w:type="spellEnd"/>
+      <w:r>
+        <w:rPr>
+          <w:lang w:val="fr-FR"/>
+        </w:rPr>
+        <w:t xml:space="preserve"> </w:t>
+      </w:r>
+      <w:proofErr w:type="spellStart"/>
+      <w:r>
+        <w:rPr>
+          <w:lang w:val="fr-FR"/>
+        </w:rPr>
+        <w:t>những</w:t>
+      </w:r>
+      <w:proofErr w:type="spellEnd"/>
+      <w:r>
+        <w:rPr>
+          <w:lang w:val="fr-FR"/>
+        </w:rPr>
+        <w:t xml:space="preserve"> </w:t>
+      </w:r>
+      <w:proofErr w:type="spellStart"/>
+      <w:r>
+        <w:rPr>
+          <w:lang w:val="fr-FR"/>
+        </w:rPr>
+        <w:t>giao</w:t>
+      </w:r>
+      <w:proofErr w:type="spellEnd"/>
+      <w:r>
+        <w:rPr>
+          <w:lang w:val="fr-FR"/>
+        </w:rPr>
+        <w:t xml:space="preserve"> </w:t>
+      </w:r>
+      <w:proofErr w:type="spellStart"/>
+      <w:r>
+        <w:rPr>
+          <w:lang w:val="fr-FR"/>
+        </w:rPr>
+        <w:t>dịch</w:t>
+      </w:r>
+      <w:proofErr w:type="spellEnd"/>
+      <w:r>
+        <w:rPr>
+          <w:lang w:val="fr-FR"/>
+        </w:rPr>
+        <w:t xml:space="preserve"> </w:t>
+      </w:r>
+      <w:proofErr w:type="spellStart"/>
+      <w:r>
+        <w:rPr>
+          <w:lang w:val="fr-FR"/>
+        </w:rPr>
+        <w:t>theo</w:t>
+      </w:r>
+      <w:proofErr w:type="spellEnd"/>
+      <w:r>
+        <w:rPr>
+          <w:lang w:val="fr-FR"/>
+        </w:rPr>
+        <w:t xml:space="preserve"> </w:t>
+      </w:r>
+      <w:proofErr w:type="spellStart"/>
+      <w:r>
+        <w:rPr>
+          <w:lang w:val="fr-FR"/>
+        </w:rPr>
+        <w:t>yêu</w:t>
+      </w:r>
+      <w:proofErr w:type="spellEnd"/>
+      <w:r>
+        <w:rPr>
+          <w:lang w:val="fr-FR"/>
+        </w:rPr>
+        <w:t xml:space="preserve"> </w:t>
+      </w:r>
+      <w:proofErr w:type="spellStart"/>
+      <w:r>
+        <w:rPr>
+          <w:lang w:val="fr-FR"/>
+        </w:rPr>
+        <w:t>cầu</w:t>
+      </w:r>
+      <w:proofErr w:type="spellEnd"/>
+      <w:r>
+        <w:rPr>
+          <w:lang w:val="fr-FR"/>
+        </w:rPr>
+        <w:t xml:space="preserve"> </w:t>
+      </w:r>
+      <w:proofErr w:type="spellStart"/>
+      <w:r>
+        <w:rPr>
+          <w:lang w:val="fr-FR"/>
+        </w:rPr>
+        <w:t>của</w:t>
+      </w:r>
+      <w:proofErr w:type="spellEnd"/>
+      <w:r>
+        <w:rPr>
+          <w:lang w:val="fr-FR"/>
+        </w:rPr>
+        <w:t xml:space="preserve"> </w:t>
+      </w:r>
+      <w:proofErr w:type="spellStart"/>
+      <w:r>
+        <w:rPr>
+          <w:lang w:val="fr-FR"/>
+        </w:rPr>
+        <w:t>tôi</w:t>
+      </w:r>
+      <w:proofErr w:type="spellEnd"/>
+      <w:r>
+        <w:rPr>
+          <w:lang w:val="fr-FR"/>
+        </w:rPr>
+        <w:t xml:space="preserve">. </w:t>
       </w:r>
     </w:p>
     <w:p>
@@ -1033,6 +3063,7 @@
                 <w:lang w:val="fr-FR"/>
               </w:rPr>
             </w:pPr>
+            <w:proofErr w:type="spellStart"/>
             <w:r>
               <w:rPr>
                 <w:b/>
@@ -1042,6 +3073,7 @@
               </w:rPr>
               <w:t>Ngày</w:t>
             </w:r>
+            <w:proofErr w:type="spellEnd"/>
             <w:r>
               <w:rPr>
                 <w:b/>
@@ -1062,6 +3094,7 @@
                 <w:lang w:val="fr-FR"/>
               </w:rPr>
             </w:pPr>
+            <w:proofErr w:type="spellStart"/>
             <w:r>
               <w:rPr>
                 <w:b/>
@@ -1069,8 +3102,49 @@
                 <w:szCs w:val="22"/>
                 <w:lang w:val="fr-FR"/>
               </w:rPr>
-              <w:t>Chủ tài khoản</w:t>
-            </w:r>
+              <w:t>Chủ</w:t>
+            </w:r>
+            <w:proofErr w:type="spellEnd"/>
+            <w:r>
+              <w:rPr>
+                <w:b/>
+                <w:sz w:val="22"/>
+                <w:szCs w:val="22"/>
+                <w:lang w:val="fr-FR"/>
+              </w:rPr>
+              <w:t xml:space="preserve"> </w:t>
+            </w:r>
+            <w:proofErr w:type="spellStart"/>
+            <w:r>
+              <w:rPr>
+                <w:b/>
+                <w:sz w:val="22"/>
+                <w:szCs w:val="22"/>
+                <w:lang w:val="fr-FR"/>
+              </w:rPr>
+              <w:t>tài</w:t>
+            </w:r>
+            <w:proofErr w:type="spellEnd"/>
+            <w:r>
+              <w:rPr>
+                <w:b/>
+                <w:sz w:val="22"/>
+                <w:szCs w:val="22"/>
+                <w:lang w:val="fr-FR"/>
+              </w:rPr>
+              <w:t xml:space="preserve"> </w:t>
+            </w:r>
+            <w:proofErr w:type="spellStart"/>
+            <w:r>
+              <w:rPr>
+                <w:b/>
+                <w:sz w:val="22"/>
+                <w:szCs w:val="22"/>
+                <w:lang w:val="fr-FR"/>
+              </w:rPr>
+              <w:t>khoản</w:t>
+            </w:r>
+            <w:proofErr w:type="spellEnd"/>
           </w:p>
           <w:p>
             <w:pPr>
@@ -1087,7 +3161,169 @@
                 <w:szCs w:val="22"/>
                 <w:lang w:val="fr-FR"/>
               </w:rPr>
-              <w:t>(Ký, ghi rõ họ tên, đóng dấu (nếu có))</w:t>
+              <w:t>(</w:t>
+            </w:r>
+            <w:proofErr w:type="spellStart"/>
+            <w:r>
+              <w:rPr>
+                <w:sz w:val="22"/>
+                <w:szCs w:val="22"/>
+                <w:lang w:val="fr-FR"/>
+              </w:rPr>
+              <w:t>Ký</w:t>
+            </w:r>
+            <w:proofErr w:type="spellEnd"/>
+            <w:r>
+              <w:rPr>
+                <w:sz w:val="22"/>
+                <w:szCs w:val="22"/>
+                <w:lang w:val="fr-FR"/>
+              </w:rPr>
+              <w:t xml:space="preserve">, </w:t>
+            </w:r>
+            <w:proofErr w:type="spellStart"/>
+            <w:r>
+              <w:rPr>
+                <w:sz w:val="22"/>
+                <w:szCs w:val="22"/>
+                <w:lang w:val="fr-FR"/>
+              </w:rPr>
+              <w:t>ghi</w:t>
+            </w:r>
+            <w:proofErr w:type="spellEnd"/>
+            <w:r>
+              <w:rPr>
+                <w:sz w:val="22"/>
+                <w:szCs w:val="22"/>
+                <w:lang w:val="fr-FR"/>
+              </w:rPr>
+              <w:t xml:space="preserve"> </w:t>
+            </w:r>
+            <w:proofErr w:type="spellStart"/>
+            <w:r>
+              <w:rPr>
+                <w:sz w:val="22"/>
+                <w:szCs w:val="22"/>
+                <w:lang w:val="fr-FR"/>
+              </w:rPr>
+              <w:t>rõ</w:t>
+            </w:r>
+            <w:proofErr w:type="spellEnd"/>
+            <w:r>
+              <w:rPr>
+                <w:sz w:val="22"/>
+                <w:szCs w:val="22"/>
+                <w:lang w:val="fr-FR"/>
+              </w:rPr>
+              <w:t xml:space="preserve"> </w:t>
+            </w:r>
+            <w:proofErr w:type="spellStart"/>
+            <w:r>
+              <w:rPr>
+                <w:sz w:val="22"/>
+                <w:szCs w:val="22"/>
+                <w:lang w:val="fr-FR"/>
+              </w:rPr>
+              <w:t>họ</w:t>
+            </w:r>
+            <w:proofErr w:type="spellEnd"/>
+            <w:r>
+              <w:rPr>
+                <w:sz w:val="22"/>
+                <w:szCs w:val="22"/>
+                <w:lang w:val="fr-FR"/>
+              </w:rPr>
+              <w:t xml:space="preserve"> </w:t>
+            </w:r>
+            <w:proofErr w:type="spellStart"/>
+            <w:r>
+              <w:rPr>
+                <w:sz w:val="22"/>
+                <w:szCs w:val="22"/>
+                <w:lang w:val="fr-FR"/>
+              </w:rPr>
+              <w:t>tên</w:t>
+            </w:r>
+            <w:proofErr w:type="spellEnd"/>
+            <w:r>
+              <w:rPr>
+                <w:sz w:val="22"/>
+                <w:szCs w:val="22"/>
+                <w:lang w:val="fr-FR"/>
+              </w:rPr>
+              <w:t xml:space="preserve">, </w:t>
+            </w:r>
+            <w:proofErr w:type="spellStart"/>
+            <w:r>
+              <w:rPr>
+                <w:sz w:val="22"/>
+                <w:szCs w:val="22"/>
+                <w:lang w:val="fr-FR"/>
+              </w:rPr>
+              <w:t>đóng</w:t>
+            </w:r>
+            <w:proofErr w:type="spellEnd"/>
+            <w:r>
+              <w:rPr>
+                <w:sz w:val="22"/>
+                <w:szCs w:val="22"/>
+                <w:lang w:val="fr-FR"/>
+              </w:rPr>
+              <w:t xml:space="preserve"> </w:t>
+            </w:r>
+            <w:proofErr w:type="spellStart"/>
+            <w:r>
+              <w:rPr>
+                <w:sz w:val="22"/>
+                <w:szCs w:val="22"/>
+                <w:lang w:val="fr-FR"/>
+              </w:rPr>
+              <w:t>dấu</w:t>
+            </w:r>
+            <w:proofErr w:type="spellEnd"/>
+            <w:r>
+              <w:rPr>
+                <w:sz w:val="22"/>
+                <w:szCs w:val="22"/>
+                <w:lang w:val="fr-FR"/>
+              </w:rPr>
+              <w:t xml:space="preserve"> (</w:t>
+            </w:r>
+            <w:proofErr w:type="spellStart"/>
+            <w:r>
+              <w:rPr>
+                <w:sz w:val="22"/>
+                <w:szCs w:val="22"/>
+                <w:lang w:val="fr-FR"/>
+              </w:rPr>
+              <w:t>nếu</w:t>
+            </w:r>
+            <w:proofErr w:type="spellEnd"/>
+            <w:r>
+              <w:rPr>
+                <w:sz w:val="22"/>
+                <w:szCs w:val="22"/>
+                <w:lang w:val="fr-FR"/>
+              </w:rPr>
+              <w:t xml:space="preserve"> </w:t>
+            </w:r>
+            <w:proofErr w:type="spellStart"/>
+            <w:r>
+              <w:rPr>
+                <w:sz w:val="22"/>
+                <w:szCs w:val="22"/>
+                <w:lang w:val="fr-FR"/>
+              </w:rPr>
+              <w:t>có</w:t>
+            </w:r>
+            <w:proofErr w:type="spellEnd"/>
+            <w:r>
+              <w:rPr>
+                <w:sz w:val="22"/>
+                <w:szCs w:val="22"/>
+                <w:lang w:val="fr-FR"/>
+              </w:rPr>
+              <w:t>))</w:t>
             </w:r>
           </w:p>
         </w:tc>
@@ -1111,6 +3347,7 @@
                 <w:lang w:val="fr-FR"/>
               </w:rPr>
             </w:pPr>
+            <w:proofErr w:type="spellStart"/>
             <w:r>
               <w:rPr>
                 <w:b/>
@@ -1120,6 +3357,7 @@
               </w:rPr>
               <w:t>Ngày</w:t>
             </w:r>
+            <w:proofErr w:type="spellEnd"/>
             <w:r>
               <w:rPr>
                 <w:b/>
@@ -1127,18 +3365,7 @@
                 <w:szCs w:val="22"/>
                 <w:lang w:val="fr-FR"/>
               </w:rPr>
-              <w:t xml:space="preserve"> &lt;NGAY</w:t>
-            </w:r>
-            <w:bookmarkStart w:id="0" w:name="_GoBack"/>
-            <w:bookmarkEnd w:id="0"/>
-            <w:r>
-              <w:rPr>
-                <w:b/>
-                <w:sz w:val="22"/>
-                <w:szCs w:val="22"/>
-                <w:lang w:val="fr-FR"/>
-              </w:rPr>
-              <w:t>&gt;</w:t>
+              <w:t xml:space="preserve"> &lt;NGAY&gt;</w:t>
             </w:r>
           </w:p>
           <w:p>
@@ -1151,6 +3378,7 @@
                 <w:lang w:val="fr-FR"/>
               </w:rPr>
             </w:pPr>
+            <w:proofErr w:type="spellStart"/>
             <w:r>
               <w:rPr>
                 <w:b/>
@@ -1158,13 +3386,202 @@
                 <w:szCs w:val="22"/>
                 <w:lang w:val="fr-FR"/>
               </w:rPr>
-              <w:t>Giao dịch viên</w:t>
-            </w:r>
+              <w:t>Giao</w:t>
+            </w:r>
+            <w:proofErr w:type="spellEnd"/>
+            <w:r>
+              <w:rPr>
+                <w:b/>
+                <w:sz w:val="22"/>
+                <w:szCs w:val="22"/>
+                <w:lang w:val="fr-FR"/>
+              </w:rPr>
+              <w:t xml:space="preserve"> </w:t>
+            </w:r>
+            <w:proofErr w:type="spellStart"/>
+            <w:r>
+              <w:rPr>
+                <w:b/>
+                <w:sz w:val="22"/>
+                <w:szCs w:val="22"/>
+                <w:lang w:val="fr-FR"/>
+              </w:rPr>
+              <w:t>dịch</w:t>
+            </w:r>
+            <w:proofErr w:type="spellEnd"/>
+            <w:r>
+              <w:rPr>
+                <w:b/>
+                <w:sz w:val="22"/>
+                <w:szCs w:val="22"/>
+                <w:lang w:val="fr-FR"/>
+              </w:rPr>
+              <w:t xml:space="preserve"> </w:t>
+            </w:r>
+            <w:proofErr w:type="spellStart"/>
+            <w:r>
+              <w:rPr>
+                <w:b/>
+                <w:sz w:val="22"/>
+                <w:szCs w:val="22"/>
+                <w:lang w:val="fr-FR"/>
+              </w:rPr>
+              <w:t>viên</w:t>
+            </w:r>
+            <w:proofErr w:type="spellEnd"/>
           </w:p>
           <w:p>
             <w:pPr>
               <w:jc w:val="center"/>
               <w:rPr>
+                <w:sz w:val="22"/>
+                <w:szCs w:val="22"/>
+                <w:lang w:val="fr-FR"/>
+              </w:rPr>
+            </w:pPr>
+            <w:r>
+              <w:rPr>
+                <w:sz w:val="22"/>
+                <w:szCs w:val="22"/>
+                <w:lang w:val="fr-FR"/>
+              </w:rPr>
+              <w:t>(</w:t>
+            </w:r>
+            <w:proofErr w:type="spellStart"/>
+            <w:r>
+              <w:rPr>
+                <w:sz w:val="22"/>
+                <w:szCs w:val="22"/>
+                <w:lang w:val="fr-FR"/>
+              </w:rPr>
+              <w:t>Ký</w:t>
+            </w:r>
+            <w:proofErr w:type="spellEnd"/>
+            <w:r>
+              <w:rPr>
+                <w:sz w:val="22"/>
+                <w:szCs w:val="22"/>
+                <w:lang w:val="fr-FR"/>
+              </w:rPr>
+              <w:t xml:space="preserve">, </w:t>
+            </w:r>
+            <w:proofErr w:type="spellStart"/>
+            <w:r>
+              <w:rPr>
+                <w:sz w:val="22"/>
+                <w:szCs w:val="22"/>
+                <w:lang w:val="fr-FR"/>
+              </w:rPr>
+              <w:t>ghi</w:t>
+            </w:r>
+            <w:proofErr w:type="spellEnd"/>
+            <w:r>
+              <w:rPr>
+                <w:sz w:val="22"/>
+                <w:szCs w:val="22"/>
+                <w:lang w:val="fr-FR"/>
+              </w:rPr>
+              <w:t xml:space="preserve"> </w:t>
+            </w:r>
+            <w:proofErr w:type="spellStart"/>
+            <w:r>
+              <w:rPr>
+                <w:sz w:val="22"/>
+                <w:szCs w:val="22"/>
+                <w:lang w:val="fr-FR"/>
+              </w:rPr>
+              <w:t>rõ</w:t>
+            </w:r>
+            <w:proofErr w:type="spellEnd"/>
+            <w:r>
+              <w:rPr>
+                <w:sz w:val="22"/>
+                <w:szCs w:val="22"/>
+                <w:lang w:val="fr-FR"/>
+              </w:rPr>
+              <w:t xml:space="preserve"> </w:t>
+            </w:r>
+            <w:proofErr w:type="spellStart"/>
+            <w:r>
+              <w:rPr>
+                <w:sz w:val="22"/>
+                <w:szCs w:val="22"/>
+                <w:lang w:val="fr-FR"/>
+              </w:rPr>
+              <w:t>họ</w:t>
+            </w:r>
+            <w:proofErr w:type="spellEnd"/>
+            <w:r>
+              <w:rPr>
+                <w:sz w:val="22"/>
+                <w:szCs w:val="22"/>
+                <w:lang w:val="fr-FR"/>
+              </w:rPr>
+              <w:t xml:space="preserve"> </w:t>
+            </w:r>
+            <w:proofErr w:type="spellStart"/>
+            <w:r>
+              <w:rPr>
+                <w:sz w:val="22"/>
+                <w:szCs w:val="22"/>
+                <w:lang w:val="fr-FR"/>
+              </w:rPr>
+              <w:t>tên</w:t>
+            </w:r>
+            <w:proofErr w:type="spellEnd"/>
+            <w:r>
+              <w:rPr>
+                <w:sz w:val="22"/>
+                <w:szCs w:val="22"/>
+                <w:lang w:val="fr-FR"/>
+              </w:rPr>
+              <w:t>)</w:t>
+            </w:r>
+          </w:p>
+          <w:p>
+            <w:pPr>
+              <w:jc w:val="center"/>
+              <w:rPr>
+                <w:sz w:val="22"/>
+                <w:szCs w:val="22"/>
+                <w:lang w:val="fr-FR"/>
+              </w:rPr>
+            </w:pPr>
+          </w:p>
+          <w:p>
+            <w:pPr>
+              <w:jc w:val="center"/>
+              <w:rPr>
+                <w:sz w:val="22"/>
+                <w:szCs w:val="22"/>
+                <w:lang w:val="fr-FR"/>
+              </w:rPr>
+            </w:pPr>
+          </w:p>
+          <w:p>
+            <w:pPr>
+              <w:jc w:val="center"/>
+              <w:rPr>
+                <w:sz w:val="22"/>
+                <w:szCs w:val="22"/>
+                <w:lang w:val="fr-FR"/>
+              </w:rPr>
+            </w:pPr>
+          </w:p>
+          <w:p>
+            <w:pPr>
+              <w:jc w:val="center"/>
+              <w:rPr>
+                <w:sz w:val="22"/>
+                <w:szCs w:val="22"/>
+                <w:lang w:val="fr-FR"/>
+              </w:rPr>
+            </w:pPr>
+          </w:p>
+          <w:p>
+            <w:pPr>
+              <w:jc w:val="center"/>
+              <w:rPr>
                 <w:b/>
                 <w:sz w:val="22"/>
                 <w:szCs w:val="22"/>
@@ -1177,7 +3594,7 @@
                 <w:szCs w:val="22"/>
                 <w:lang w:val="fr-FR"/>
               </w:rPr>
-              <w:t>(Ký, ghi rõ họ tên)</w:t>
+              <w:t>&lt;GDV&gt;</w:t>
             </w:r>
           </w:p>
         </w:tc>
@@ -1201,6 +3618,7 @@
                 <w:lang w:val="fr-FR"/>
               </w:rPr>
             </w:pPr>
+            <w:proofErr w:type="spellStart"/>
             <w:r>
               <w:rPr>
                 <w:b/>
@@ -1210,6 +3628,7 @@
               </w:rPr>
               <w:t>Ngày</w:t>
             </w:r>
+            <w:proofErr w:type="spellEnd"/>
             <w:r>
               <w:rPr>
                 <w:b/>
@@ -1230,6 +3649,7 @@
                 <w:lang w:val="fr-FR"/>
               </w:rPr>
             </w:pPr>
+            <w:proofErr w:type="spellStart"/>
             <w:r>
               <w:rPr>
                 <w:b/>
@@ -1237,14 +3657,34 @@
                 <w:szCs w:val="22"/>
                 <w:lang w:val="fr-FR"/>
               </w:rPr>
-              <w:t>Kiểm soát</w:t>
-            </w:r>
+              <w:t>Kiểm</w:t>
+            </w:r>
+            <w:proofErr w:type="spellEnd"/>
+            <w:r>
+              <w:rPr>
+                <w:b/>
+                <w:sz w:val="22"/>
+                <w:szCs w:val="22"/>
+                <w:lang w:val="fr-FR"/>
+              </w:rPr>
+              <w:t xml:space="preserve"> </w:t>
+            </w:r>
+            <w:proofErr w:type="spellStart"/>
+            <w:r>
+              <w:rPr>
+                <w:b/>
+                <w:sz w:val="22"/>
+                <w:szCs w:val="22"/>
+                <w:lang w:val="fr-FR"/>
+              </w:rPr>
+              <w:t>soát</w:t>
+            </w:r>
+            <w:proofErr w:type="spellEnd"/>
           </w:p>
           <w:p>
             <w:pPr>
               <w:jc w:val="center"/>
               <w:rPr>
-                <w:b/>
                 <w:sz w:val="22"/>
                 <w:szCs w:val="22"/>
                 <w:lang w:val="fr-FR"/>
@@ -1256,19 +3696,157 @@
                 <w:szCs w:val="22"/>
                 <w:lang w:val="fr-FR"/>
               </w:rPr>
-              <w:t>(Ký, ghi rõ họ tên)</w:t>
+              <w:t>(</w:t>
+            </w:r>
+            <w:proofErr w:type="spellStart"/>
+            <w:r>
+              <w:rPr>
+                <w:sz w:val="22"/>
+                <w:szCs w:val="22"/>
+                <w:lang w:val="fr-FR"/>
+              </w:rPr>
+              <w:t>Ký</w:t>
+            </w:r>
+            <w:proofErr w:type="spellEnd"/>
+            <w:r>
+              <w:rPr>
+                <w:sz w:val="22"/>
+                <w:szCs w:val="22"/>
+                <w:lang w:val="fr-FR"/>
+              </w:rPr>
+              <w:t xml:space="preserve">, </w:t>
+            </w:r>
+            <w:proofErr w:type="spellStart"/>
+            <w:r>
+              <w:rPr>
+                <w:sz w:val="22"/>
+                <w:szCs w:val="22"/>
+                <w:lang w:val="fr-FR"/>
+              </w:rPr>
+              <w:t>ghi</w:t>
+            </w:r>
+            <w:proofErr w:type="spellEnd"/>
+            <w:r>
+              <w:rPr>
+                <w:sz w:val="22"/>
+                <w:szCs w:val="22"/>
+                <w:lang w:val="fr-FR"/>
+              </w:rPr>
+              <w:t xml:space="preserve"> </w:t>
+            </w:r>
+            <w:proofErr w:type="spellStart"/>
+            <w:r>
+              <w:rPr>
+                <w:sz w:val="22"/>
+                <w:szCs w:val="22"/>
+                <w:lang w:val="fr-FR"/>
+              </w:rPr>
+              <w:t>rõ</w:t>
+            </w:r>
+            <w:proofErr w:type="spellEnd"/>
+            <w:r>
+              <w:rPr>
+                <w:sz w:val="22"/>
+                <w:szCs w:val="22"/>
+                <w:lang w:val="fr-FR"/>
+              </w:rPr>
+              <w:t xml:space="preserve"> </w:t>
+            </w:r>
+            <w:proofErr w:type="spellStart"/>
+            <w:r>
+              <w:rPr>
+                <w:sz w:val="22"/>
+                <w:szCs w:val="22"/>
+                <w:lang w:val="fr-FR"/>
+              </w:rPr>
+              <w:t>họ</w:t>
+            </w:r>
+            <w:proofErr w:type="spellEnd"/>
+            <w:r>
+              <w:rPr>
+                <w:sz w:val="22"/>
+                <w:szCs w:val="22"/>
+                <w:lang w:val="fr-FR"/>
+              </w:rPr>
+              <w:t xml:space="preserve"> </w:t>
+            </w:r>
+            <w:proofErr w:type="spellStart"/>
+            <w:r>
+              <w:rPr>
+                <w:sz w:val="22"/>
+                <w:szCs w:val="22"/>
+                <w:lang w:val="fr-FR"/>
+              </w:rPr>
+              <w:t>tên</w:t>
+            </w:r>
+            <w:proofErr w:type="spellEnd"/>
+            <w:r>
+              <w:rPr>
+                <w:sz w:val="22"/>
+                <w:szCs w:val="22"/>
+                <w:lang w:val="fr-FR"/>
+              </w:rPr>
+              <w:t>)</w:t>
             </w:r>
           </w:p>
           <w:p>
             <w:pPr>
               <w:jc w:val="center"/>
               <w:rPr>
+                <w:sz w:val="22"/>
+                <w:szCs w:val="22"/>
+                <w:lang w:val="fr-FR"/>
+              </w:rPr>
+            </w:pPr>
+          </w:p>
+          <w:p>
+            <w:pPr>
+              <w:jc w:val="center"/>
+              <w:rPr>
+                <w:sz w:val="22"/>
+                <w:szCs w:val="22"/>
+                <w:lang w:val="fr-FR"/>
+              </w:rPr>
+            </w:pPr>
+          </w:p>
+          <w:p>
+            <w:pPr>
+              <w:jc w:val="center"/>
+              <w:rPr>
+                <w:sz w:val="22"/>
+                <w:szCs w:val="22"/>
+                <w:lang w:val="fr-FR"/>
+              </w:rPr>
+            </w:pPr>
+          </w:p>
+          <w:p>
+            <w:pPr>
+              <w:jc w:val="center"/>
+              <w:rPr>
+                <w:sz w:val="22"/>
+                <w:szCs w:val="22"/>
+                <w:lang w:val="fr-FR"/>
+              </w:rPr>
+            </w:pPr>
+          </w:p>
+          <w:p>
+            <w:pPr>
+              <w:jc w:val="center"/>
+              <w:rPr>
                 <w:b/>
                 <w:sz w:val="22"/>
                 <w:szCs w:val="22"/>
                 <w:lang w:val="fr-FR"/>
               </w:rPr>
             </w:pPr>
+            <w:r>
+              <w:rPr>
+                <w:sz w:val="22"/>
+                <w:szCs w:val="22"/>
+                <w:lang w:val="fr-FR"/>
+              </w:rPr>
+              <w:t>&lt;KSV&gt;</w:t>
+            </w:r>
           </w:p>
         </w:tc>
         <w:tc>
@@ -1291,6 +3869,7 @@
                 <w:lang w:val="fr-FR"/>
               </w:rPr>
             </w:pPr>
+            <w:proofErr w:type="spellStart"/>
             <w:r>
               <w:rPr>
                 <w:b/>
@@ -1300,6 +3879,7 @@
               </w:rPr>
               <w:t>Ngày</w:t>
             </w:r>
+            <w:proofErr w:type="spellEnd"/>
             <w:r>
               <w:rPr>
                 <w:b/>
@@ -1320,6 +3900,7 @@
                 <w:lang w:val="fr-FR"/>
               </w:rPr>
             </w:pPr>
+            <w:proofErr w:type="spellStart"/>
             <w:r>
               <w:rPr>
                 <w:b/>
@@ -1327,8 +3908,29 @@
                 <w:szCs w:val="22"/>
                 <w:lang w:val="fr-FR"/>
               </w:rPr>
-              <w:t>Giám Đốc</w:t>
-            </w:r>
+              <w:t>Giám</w:t>
+            </w:r>
+            <w:proofErr w:type="spellEnd"/>
+            <w:r>
+              <w:rPr>
+                <w:b/>
+                <w:sz w:val="22"/>
+                <w:szCs w:val="22"/>
+                <w:lang w:val="fr-FR"/>
+              </w:rPr>
+              <w:t xml:space="preserve"> </w:t>
+            </w:r>
+            <w:proofErr w:type="spellStart"/>
+            <w:r>
+              <w:rPr>
+                <w:b/>
+                <w:sz w:val="22"/>
+                <w:szCs w:val="22"/>
+                <w:lang w:val="fr-FR"/>
+              </w:rPr>
+              <w:t>Đốc</w:t>
+            </w:r>
+            <w:proofErr w:type="spellEnd"/>
           </w:p>
           <w:p>
             <w:pPr>
@@ -1345,7 +3947,97 @@
                 <w:szCs w:val="22"/>
                 <w:lang w:val="fr-FR"/>
               </w:rPr>
-              <w:t>(Ký, ghi rõ họ tên)</w:t>
+              <w:t>(</w:t>
+            </w:r>
+            <w:proofErr w:type="spellStart"/>
+            <w:r>
+              <w:rPr>
+                <w:sz w:val="22"/>
+                <w:szCs w:val="22"/>
+                <w:lang w:val="fr-FR"/>
+              </w:rPr>
+              <w:t>Ký</w:t>
+            </w:r>
+            <w:proofErr w:type="spellEnd"/>
+            <w:r>
+              <w:rPr>
+                <w:sz w:val="22"/>
+                <w:szCs w:val="22"/>
+                <w:lang w:val="fr-FR"/>
+              </w:rPr>
+              <w:t xml:space="preserve">, </w:t>
+            </w:r>
+            <w:proofErr w:type="spellStart"/>
+            <w:r>
+              <w:rPr>
+                <w:sz w:val="22"/>
+                <w:szCs w:val="22"/>
+                <w:lang w:val="fr-FR"/>
+              </w:rPr>
+              <w:t>ghi</w:t>
+            </w:r>
+            <w:proofErr w:type="spellEnd"/>
+            <w:r>
+              <w:rPr>
+                <w:sz w:val="22"/>
+                <w:szCs w:val="22"/>
+                <w:lang w:val="fr-FR"/>
+              </w:rPr>
+              <w:t xml:space="preserve"> </w:t>
+            </w:r>
+            <w:proofErr w:type="spellStart"/>
+            <w:r>
+              <w:rPr>
+                <w:sz w:val="22"/>
+                <w:szCs w:val="22"/>
+                <w:lang w:val="fr-FR"/>
+              </w:rPr>
+              <w:t>rõ</w:t>
+            </w:r>
+            <w:proofErr w:type="spellEnd"/>
+            <w:r>
+              <w:rPr>
+                <w:sz w:val="22"/>
+                <w:szCs w:val="22"/>
+                <w:lang w:val="fr-FR"/>
+              </w:rPr>
+              <w:t xml:space="preserve"> </w:t>
+            </w:r>
+            <w:proofErr w:type="spellStart"/>
+            <w:r>
+              <w:rPr>
+                <w:sz w:val="22"/>
+                <w:szCs w:val="22"/>
+                <w:lang w:val="fr-FR"/>
+              </w:rPr>
+              <w:t>họ</w:t>
+            </w:r>
+            <w:proofErr w:type="spellEnd"/>
+            <w:r>
+              <w:rPr>
+                <w:sz w:val="22"/>
+                <w:szCs w:val="22"/>
+                <w:lang w:val="fr-FR"/>
+              </w:rPr>
+              <w:t xml:space="preserve"> </w:t>
+            </w:r>
+            <w:proofErr w:type="spellStart"/>
+            <w:r>
+              <w:rPr>
+                <w:sz w:val="22"/>
+                <w:szCs w:val="22"/>
+                <w:lang w:val="fr-FR"/>
+              </w:rPr>
+              <w:t>tên</w:t>
+            </w:r>
+            <w:proofErr w:type="spellEnd"/>
+            <w:r>
+              <w:rPr>
+                <w:sz w:val="22"/>
+                <w:szCs w:val="22"/>
+                <w:lang w:val="fr-FR"/>
+              </w:rPr>
+              <w:t>)</w:t>
             </w:r>
           </w:p>
           <w:p>
@@ -1383,93 +4075,15 @@
     </w:tbl>
     <w:p>
       <w:pPr>
-        <w:jc w:val="both"/>
+        <w:ind w:right="520"/>
         <w:rPr>
           <w:i/>
           <w:sz w:val="26"/>
           <w:lang w:val="fr-FR"/>
         </w:rPr>
       </w:pPr>
-    </w:p>
-    <w:p>
-      <w:pPr>
-        <w:jc w:val="right"/>
-        <w:rPr>
-          <w:i/>
-          <w:sz w:val="26"/>
-          <w:lang w:val="fr-FR"/>
-        </w:rPr>
-      </w:pPr>
-    </w:p>
-    <w:p>
-      <w:pPr>
-        <w:jc w:val="right"/>
-        <w:rPr>
-          <w:i/>
-          <w:sz w:val="26"/>
-          <w:lang w:val="fr-FR"/>
-        </w:rPr>
-      </w:pPr>
-    </w:p>
-    <w:p>
-      <w:pPr>
-        <w:jc w:val="right"/>
-        <w:rPr>
-          <w:i/>
-          <w:sz w:val="26"/>
-          <w:lang w:val="fr-FR"/>
-        </w:rPr>
-      </w:pPr>
-    </w:p>
-    <w:p>
-      <w:pPr>
-        <w:jc w:val="right"/>
-        <w:rPr>
-          <w:i/>
-          <w:sz w:val="26"/>
-          <w:lang w:val="fr-FR"/>
-        </w:rPr>
-      </w:pPr>
-    </w:p>
-    <w:p>
-      <w:pPr>
-        <w:jc w:val="right"/>
-        <w:rPr>
-          <w:i/>
-          <w:sz w:val="26"/>
-          <w:lang w:val="fr-FR"/>
-        </w:rPr>
-      </w:pPr>
-    </w:p>
-    <w:p>
-      <w:pPr>
-        <w:jc w:val="right"/>
-        <w:rPr>
-          <w:i/>
-          <w:sz w:val="26"/>
-          <w:lang w:val="fr-FR"/>
-        </w:rPr>
-      </w:pPr>
-    </w:p>
-    <w:p>
-      <w:pPr>
-        <w:jc w:val="right"/>
-        <w:rPr>
-          <w:i/>
-          <w:sz w:val="26"/>
-          <w:lang w:val="fr-FR"/>
-        </w:rPr>
-      </w:pPr>
-    </w:p>
-    <w:p>
-      <w:pPr>
-        <w:jc w:val="right"/>
-        <w:rPr>
-          <w:i/>
-          <w:sz w:val="26"/>
-          <w:lang w:val="fr-FR"/>
-        </w:rPr>
-      </w:pPr>
+      <w:bookmarkStart w:id="0" w:name="_GoBack"/>
+      <w:bookmarkEnd w:id="0"/>
     </w:p>
     <w:p>
       <w:pPr>
